--- a/Reference/Refernces.docx
+++ b/Reference/Refernces.docx
@@ -40,13 +40,8 @@
             <w:pPr>
               <w:jc w:val="center"/>
             </w:pPr>
-            <w:proofErr w:type="spellStart"/>
-            <w:r>
-              <w:t>S.No</w:t>
-            </w:r>
-            <w:proofErr w:type="spellEnd"/>
-            <w:r>
-              <w:t>.</w:t>
+            <w:r>
+              <w:t>S.No.</w:t>
             </w:r>
           </w:p>
         </w:tc>
@@ -178,15 +173,7 @@
               <w:cnfStyle w:val="000000000000" w:firstRow="0" w:lastRow="0" w:firstColumn="0" w:lastColumn="0" w:oddVBand="0" w:evenVBand="0" w:oddHBand="0" w:evenHBand="0" w:firstRowFirstColumn="0" w:firstRowLastColumn="0" w:lastRowFirstColumn="0" w:lastRowLastColumn="0"/>
             </w:pPr>
             <w:r>
-              <w:t xml:space="preserve">Horizontal </w:t>
-            </w:r>
-            <w:proofErr w:type="spellStart"/>
-            <w:r>
-              <w:t>NavBar</w:t>
-            </w:r>
-            <w:proofErr w:type="spellEnd"/>
-            <w:r>
-              <w:t xml:space="preserve"> using CSS</w:t>
+              <w:t>Horizontal NavBar using CSS</w:t>
             </w:r>
           </w:p>
         </w:tc>
@@ -247,13 +234,8 @@
               <w:cnfStyle w:val="000000100000" w:firstRow="0" w:lastRow="0" w:firstColumn="0" w:lastColumn="0" w:oddVBand="0" w:evenVBand="0" w:oddHBand="1" w:evenHBand="0" w:firstRowFirstColumn="0" w:firstRowLastColumn="0" w:lastRowFirstColumn="0" w:lastRowLastColumn="0"/>
             </w:pPr>
             <w:r>
-              <w:t xml:space="preserve">Semantic </w:t>
-            </w:r>
-            <w:proofErr w:type="spellStart"/>
-            <w:r>
-              <w:t>Datepicker</w:t>
-            </w:r>
-            <w:proofErr w:type="spellEnd"/>
+              <w:t>Semantic Datepicker</w:t>
+            </w:r>
             <w:r>
               <w:t xml:space="preserve"> </w:t>
             </w:r>
@@ -314,11 +296,9 @@
             <w:pPr>
               <w:cnfStyle w:val="000000000000" w:firstRow="0" w:lastRow="0" w:firstColumn="0" w:lastColumn="0" w:oddVBand="0" w:evenVBand="0" w:oddHBand="0" w:evenHBand="0" w:firstRowFirstColumn="0" w:firstRowLastColumn="0" w:lastRowFirstColumn="0" w:lastRowLastColumn="0"/>
             </w:pPr>
-            <w:proofErr w:type="spellStart"/>
             <w:r>
               <w:t>Preloaders</w:t>
             </w:r>
-            <w:proofErr w:type="spellEnd"/>
           </w:p>
         </w:tc>
         <w:tc>
@@ -378,13 +358,8 @@
               <w:cnfStyle w:val="000000100000" w:firstRow="0" w:lastRow="0" w:firstColumn="0" w:lastColumn="0" w:oddVBand="0" w:evenVBand="0" w:oddHBand="1" w:evenHBand="0" w:firstRowFirstColumn="0" w:firstRowLastColumn="0" w:lastRowFirstColumn="0" w:lastRowLastColumn="0"/>
             </w:pPr>
             <w:r>
-              <w:t xml:space="preserve">Page </w:t>
-            </w:r>
-            <w:proofErr w:type="spellStart"/>
-            <w:r>
-              <w:t>Anims</w:t>
-            </w:r>
-            <w:proofErr w:type="spellEnd"/>
+              <w:t>Page Anims</w:t>
+            </w:r>
           </w:p>
         </w:tc>
         <w:tc>
@@ -457,13 +432,8 @@
               <w:cnfStyle w:val="000000000000" w:firstRow="0" w:lastRow="0" w:firstColumn="0" w:lastColumn="0" w:oddVBand="0" w:evenVBand="0" w:oddHBand="0" w:evenHBand="0" w:firstRowFirstColumn="0" w:firstRowLastColumn="0" w:lastRowFirstColumn="0" w:lastRowLastColumn="0"/>
             </w:pPr>
             <w:r>
-              <w:t xml:space="preserve">Semantic </w:t>
-            </w:r>
-            <w:proofErr w:type="spellStart"/>
-            <w:r>
-              <w:t>Calender</w:t>
-            </w:r>
-            <w:proofErr w:type="spellEnd"/>
+              <w:t>Semantic Calender</w:t>
+            </w:r>
           </w:p>
         </w:tc>
         <w:tc>
@@ -624,6 +594,134 @@
                 <w:t>https://www.4download.net/321-bootstrap-studio-professional-full-version.html</w:t>
               </w:r>
             </w:hyperlink>
+          </w:p>
+        </w:tc>
+      </w:tr>
+      <w:tr>
+        <w:trPr>
+          <w:cnfStyle w:val="000000100000" w:firstRow="0" w:lastRow="0" w:firstColumn="0" w:lastColumn="0" w:oddVBand="0" w:evenVBand="0" w:oddHBand="1" w:evenHBand="0" w:firstRowFirstColumn="0" w:firstRowLastColumn="0" w:lastRowFirstColumn="0" w:lastRowLastColumn="0"/>
+          <w:trHeight w:val="567"/>
+        </w:trPr>
+        <w:tc>
+          <w:tcPr>
+            <w:cnfStyle w:val="001000000000" w:firstRow="0" w:lastRow="0" w:firstColumn="1" w:lastColumn="0" w:oddVBand="0" w:evenVBand="0" w:oddHBand="0" w:evenHBand="0" w:firstRowFirstColumn="0" w:firstRowLastColumn="0" w:lastRowFirstColumn="0" w:lastRowLastColumn="0"/>
+            <w:tcW w:w="0" w:type="auto"/>
+          </w:tcPr>
+          <w:p>
+            <w:r>
+              <w:t>9</w:t>
+            </w:r>
+          </w:p>
+        </w:tc>
+        <w:tc>
+          <w:tcPr>
+            <w:tcW w:w="0" w:type="auto"/>
+          </w:tcPr>
+          <w:p>
+            <w:pPr>
+              <w:cnfStyle w:val="000000100000" w:firstRow="0" w:lastRow="0" w:firstColumn="0" w:lastColumn="0" w:oddVBand="0" w:evenVBand="0" w:oddHBand="1" w:evenHBand="0" w:firstRowFirstColumn="0" w:firstRowLastColumn="0" w:lastRowFirstColumn="0" w:lastRowLastColumn="0"/>
+            </w:pPr>
+            <w:r>
+              <w:t>Git Server</w:t>
+            </w:r>
+          </w:p>
+        </w:tc>
+        <w:tc>
+          <w:tcPr>
+            <w:tcW w:w="0" w:type="auto"/>
+          </w:tcPr>
+          <w:p>
+            <w:pPr>
+              <w:cnfStyle w:val="000000100000" w:firstRow="0" w:lastRow="0" w:firstColumn="0" w:lastColumn="0" w:oddVBand="0" w:evenVBand="0" w:oddHBand="1" w:evenHBand="0" w:firstRowFirstColumn="0" w:firstRowLastColumn="0" w:lastRowFirstColumn="0" w:lastRowLastColumn="0"/>
+            </w:pPr>
+            <w:r>
+              <w:t>Github</w:t>
+            </w:r>
+          </w:p>
+        </w:tc>
+        <w:tc>
+          <w:tcPr>
+            <w:tcW w:w="7810" w:type="dxa"/>
+          </w:tcPr>
+          <w:p>
+            <w:pPr>
+              <w:shd w:val="clear" w:color="auto" w:fill="F6F8FA"/>
+              <w:tabs>
+                <w:tab w:val="left" w:pos="916"/>
+                <w:tab w:val="left" w:pos="1832"/>
+                <w:tab w:val="left" w:pos="2748"/>
+                <w:tab w:val="left" w:pos="3664"/>
+                <w:tab w:val="left" w:pos="4580"/>
+                <w:tab w:val="left" w:pos="5496"/>
+                <w:tab w:val="left" w:pos="6412"/>
+                <w:tab w:val="left" w:pos="7328"/>
+                <w:tab w:val="left" w:pos="8244"/>
+                <w:tab w:val="left" w:pos="9160"/>
+                <w:tab w:val="left" w:pos="10076"/>
+                <w:tab w:val="left" w:pos="10992"/>
+                <w:tab w:val="left" w:pos="11908"/>
+                <w:tab w:val="left" w:pos="12824"/>
+                <w:tab w:val="left" w:pos="13740"/>
+                <w:tab w:val="left" w:pos="14656"/>
+              </w:tabs>
+              <w:cnfStyle w:val="000000100000" w:firstRow="0" w:lastRow="0" w:firstColumn="0" w:lastColumn="0" w:oddVBand="0" w:evenVBand="0" w:oddHBand="1" w:evenHBand="0" w:firstRowFirstColumn="0" w:firstRowLastColumn="0" w:lastRowFirstColumn="0" w:lastRowLastColumn="0"/>
+              <w:rPr>
+                <w:rFonts w:ascii="Consolas" w:eastAsia="Times New Roman" w:hAnsi="Consolas" w:cs="Courier New"/>
+                <w:color w:val="24292E"/>
+                <w:sz w:val="20"/>
+                <w:lang w:eastAsia="en-IN"/>
+              </w:rPr>
+            </w:pPr>
+            <w:r>
+              <w:rPr>
+                <w:rFonts w:ascii="Consolas" w:eastAsia="Times New Roman" w:hAnsi="Consolas" w:cs="Courier New"/>
+                <w:b/>
+                <w:bCs/>
+                <w:color w:val="990000"/>
+                <w:sz w:val="20"/>
+                <w:bdr w:val="none" w:sz="0" w:space="0" w:color="auto" w:frame="1"/>
+                <w:lang w:eastAsia="en-IN"/>
+              </w:rPr>
+              <w:t>https</w:t>
+            </w:r>
+            <w:r>
+              <w:rPr>
+                <w:rFonts w:ascii="Consolas" w:eastAsia="Times New Roman" w:hAnsi="Consolas" w:cs="Courier New"/>
+                <w:color w:val="333333"/>
+                <w:sz w:val="20"/>
+                <w:bdr w:val="none" w:sz="0" w:space="0" w:color="auto" w:frame="1"/>
+                <w:lang w:eastAsia="en-IN"/>
+              </w:rPr>
+              <w:t>://</w:t>
+            </w:r>
+            <w:r>
+              <w:rPr>
+                <w:rFonts w:ascii="Consolas" w:eastAsia="Times New Roman" w:hAnsi="Consolas" w:cs="Courier New"/>
+                <w:color w:val="000080"/>
+                <w:sz w:val="20"/>
+                <w:bdr w:val="none" w:sz="0" w:space="0" w:color="auto" w:frame="1"/>
+                <w:lang w:eastAsia="en-IN"/>
+              </w:rPr>
+              <w:t>&lt;token&gt;</w:t>
+            </w:r>
+            <w:r>
+              <w:rPr>
+                <w:rFonts w:ascii="Consolas" w:eastAsia="Times New Roman" w:hAnsi="Consolas" w:cs="Courier New"/>
+                <w:color w:val="333333"/>
+                <w:sz w:val="20"/>
+                <w:bdr w:val="none" w:sz="0" w:space="0" w:color="auto" w:frame="1"/>
+                <w:lang w:eastAsia="en-IN"/>
+              </w:rPr>
+              <w:t>@github.com/owner/repo.git</w:t>
+            </w:r>
+          </w:p>
+          <w:p>
+            <w:pPr>
+              <w:cnfStyle w:val="000000100000" w:firstRow="0" w:lastRow="0" w:firstColumn="0" w:lastColumn="0" w:oddVBand="0" w:evenVBand="0" w:oddHBand="1" w:evenHBand="0" w:firstRowFirstColumn="0" w:firstRowLastColumn="0" w:lastRowFirstColumn="0" w:lastRowLastColumn="0"/>
+            </w:pPr>
+            <w:r>
+              <w:t>token: Generate in Developer Settings in github</w:t>
+            </w:r>
           </w:p>
         </w:tc>
       </w:tr>
@@ -1425,6 +1523,77 @@
       <w:u w:val="single"/>
     </w:rPr>
   </w:style>
+  <w:style w:type="paragraph" w:styleId="HTMLPreformatted">
+    <w:name w:val="HTML Preformatted"/>
+    <w:basedOn w:val="Normal"/>
+    <w:link w:val="HTMLPreformattedChar"/>
+    <w:uiPriority w:val="99"/>
+    <w:semiHidden/>
+    <w:unhideWhenUsed/>
+    <w:rsid w:val="00974B02"/>
+    <w:pPr>
+      <w:tabs>
+        <w:tab w:val="left" w:pos="916"/>
+        <w:tab w:val="left" w:pos="1832"/>
+        <w:tab w:val="left" w:pos="2748"/>
+        <w:tab w:val="left" w:pos="3664"/>
+        <w:tab w:val="left" w:pos="4580"/>
+        <w:tab w:val="left" w:pos="5496"/>
+        <w:tab w:val="left" w:pos="6412"/>
+        <w:tab w:val="left" w:pos="7328"/>
+        <w:tab w:val="left" w:pos="8244"/>
+        <w:tab w:val="left" w:pos="9160"/>
+        <w:tab w:val="left" w:pos="10076"/>
+        <w:tab w:val="left" w:pos="10992"/>
+        <w:tab w:val="left" w:pos="11908"/>
+        <w:tab w:val="left" w:pos="12824"/>
+        <w:tab w:val="left" w:pos="13740"/>
+        <w:tab w:val="left" w:pos="14656"/>
+      </w:tabs>
+      <w:spacing w:after="0" w:line="240" w:lineRule="auto"/>
+    </w:pPr>
+    <w:rPr>
+      <w:rFonts w:ascii="Courier New" w:eastAsia="Times New Roman" w:hAnsi="Courier New" w:cs="Courier New"/>
+      <w:sz w:val="20"/>
+      <w:lang w:eastAsia="en-IN"/>
+    </w:rPr>
+  </w:style>
+  <w:style w:type="character" w:customStyle="1" w:styleId="HTMLPreformattedChar">
+    <w:name w:val="HTML Preformatted Char"/>
+    <w:basedOn w:val="DefaultParagraphFont"/>
+    <w:link w:val="HTMLPreformatted"/>
+    <w:uiPriority w:val="99"/>
+    <w:semiHidden/>
+    <w:rsid w:val="00974B02"/>
+    <w:rPr>
+      <w:rFonts w:ascii="Courier New" w:eastAsia="Times New Roman" w:hAnsi="Courier New" w:cs="Courier New"/>
+      <w:sz w:val="20"/>
+      <w:lang w:eastAsia="en-IN"/>
+    </w:rPr>
+  </w:style>
+  <w:style w:type="character" w:styleId="HTMLCode">
+    <w:name w:val="HTML Code"/>
+    <w:basedOn w:val="DefaultParagraphFont"/>
+    <w:uiPriority w:val="99"/>
+    <w:semiHidden/>
+    <w:unhideWhenUsed/>
+    <w:rsid w:val="00974B02"/>
+    <w:rPr>
+      <w:rFonts w:ascii="Courier New" w:eastAsia="Times New Roman" w:hAnsi="Courier New" w:cs="Courier New"/>
+      <w:sz w:val="20"/>
+      <w:szCs w:val="20"/>
+    </w:rPr>
+  </w:style>
+  <w:style w:type="character" w:customStyle="1" w:styleId="hljs-title">
+    <w:name w:val="hljs-title"/>
+    <w:basedOn w:val="DefaultParagraphFont"/>
+    <w:rsid w:val="00974B02"/>
+  </w:style>
+  <w:style w:type="character" w:customStyle="1" w:styleId="hljs-tag">
+    <w:name w:val="hljs-tag"/>
+    <w:basedOn w:val="DefaultParagraphFont"/>
+    <w:rsid w:val="00974B02"/>
+  </w:style>
 </w:styles>
 </file>
 

--- a/Reference/Refernces.docx
+++ b/Reference/Refernces.docx
@@ -40,8 +40,13 @@
             <w:pPr>
               <w:jc w:val="center"/>
             </w:pPr>
-            <w:r>
-              <w:t>S.No.</w:t>
+            <w:proofErr w:type="spellStart"/>
+            <w:r>
+              <w:t>S.No</w:t>
+            </w:r>
+            <w:proofErr w:type="spellEnd"/>
+            <w:r>
+              <w:t>.</w:t>
             </w:r>
           </w:p>
         </w:tc>
@@ -173,7 +178,15 @@
               <w:cnfStyle w:val="000000000000" w:firstRow="0" w:lastRow="0" w:firstColumn="0" w:lastColumn="0" w:oddVBand="0" w:evenVBand="0" w:oddHBand="0" w:evenHBand="0" w:firstRowFirstColumn="0" w:firstRowLastColumn="0" w:lastRowFirstColumn="0" w:lastRowLastColumn="0"/>
             </w:pPr>
             <w:r>
-              <w:t>Horizontal NavBar using CSS</w:t>
+              <w:t xml:space="preserve">Horizontal </w:t>
+            </w:r>
+            <w:proofErr w:type="spellStart"/>
+            <w:r>
+              <w:t>NavBar</w:t>
+            </w:r>
+            <w:proofErr w:type="spellEnd"/>
+            <w:r>
+              <w:t xml:space="preserve"> using CSS</w:t>
             </w:r>
           </w:p>
         </w:tc>
@@ -234,8 +247,13 @@
               <w:cnfStyle w:val="000000100000" w:firstRow="0" w:lastRow="0" w:firstColumn="0" w:lastColumn="0" w:oddVBand="0" w:evenVBand="0" w:oddHBand="1" w:evenHBand="0" w:firstRowFirstColumn="0" w:firstRowLastColumn="0" w:lastRowFirstColumn="0" w:lastRowLastColumn="0"/>
             </w:pPr>
             <w:r>
-              <w:t>Semantic Datepicker</w:t>
-            </w:r>
+              <w:t xml:space="preserve">Semantic </w:t>
+            </w:r>
+            <w:proofErr w:type="spellStart"/>
+            <w:r>
+              <w:t>Datepicker</w:t>
+            </w:r>
+            <w:proofErr w:type="spellEnd"/>
             <w:r>
               <w:t xml:space="preserve"> </w:t>
             </w:r>
@@ -296,9 +314,11 @@
             <w:pPr>
               <w:cnfStyle w:val="000000000000" w:firstRow="0" w:lastRow="0" w:firstColumn="0" w:lastColumn="0" w:oddVBand="0" w:evenVBand="0" w:oddHBand="0" w:evenHBand="0" w:firstRowFirstColumn="0" w:firstRowLastColumn="0" w:lastRowFirstColumn="0" w:lastRowLastColumn="0"/>
             </w:pPr>
+            <w:proofErr w:type="spellStart"/>
             <w:r>
               <w:t>Preloaders</w:t>
             </w:r>
+            <w:proofErr w:type="spellEnd"/>
           </w:p>
         </w:tc>
         <w:tc>
@@ -358,8 +378,13 @@
               <w:cnfStyle w:val="000000100000" w:firstRow="0" w:lastRow="0" w:firstColumn="0" w:lastColumn="0" w:oddVBand="0" w:evenVBand="0" w:oddHBand="1" w:evenHBand="0" w:firstRowFirstColumn="0" w:firstRowLastColumn="0" w:lastRowFirstColumn="0" w:lastRowLastColumn="0"/>
             </w:pPr>
             <w:r>
-              <w:t>Page Anims</w:t>
-            </w:r>
+              <w:t xml:space="preserve">Page </w:t>
+            </w:r>
+            <w:proofErr w:type="spellStart"/>
+            <w:r>
+              <w:t>Anims</w:t>
+            </w:r>
+            <w:proofErr w:type="spellEnd"/>
           </w:p>
         </w:tc>
         <w:tc>
@@ -432,8 +457,13 @@
               <w:cnfStyle w:val="000000000000" w:firstRow="0" w:lastRow="0" w:firstColumn="0" w:lastColumn="0" w:oddVBand="0" w:evenVBand="0" w:oddHBand="0" w:evenHBand="0" w:firstRowFirstColumn="0" w:firstRowLastColumn="0" w:lastRowFirstColumn="0" w:lastRowLastColumn="0"/>
             </w:pPr>
             <w:r>
-              <w:t>Semantic Calender</w:t>
-            </w:r>
+              <w:t xml:space="preserve">Semantic </w:t>
+            </w:r>
+            <w:proofErr w:type="spellStart"/>
+            <w:r>
+              <w:t>Calender</w:t>
+            </w:r>
+            <w:proofErr w:type="spellEnd"/>
           </w:p>
         </w:tc>
         <w:tc>
@@ -634,9 +664,11 @@
             <w:pPr>
               <w:cnfStyle w:val="000000100000" w:firstRow="0" w:lastRow="0" w:firstColumn="0" w:lastColumn="0" w:oddVBand="0" w:evenVBand="0" w:oddHBand="1" w:evenHBand="0" w:firstRowFirstColumn="0" w:firstRowLastColumn="0" w:lastRowFirstColumn="0" w:lastRowLastColumn="0"/>
             </w:pPr>
+            <w:proofErr w:type="spellStart"/>
             <w:r>
               <w:t>Github</w:t>
             </w:r>
+            <w:proofErr w:type="spellEnd"/>
           </w:p>
         </w:tc>
         <w:tc>
@@ -720,8 +752,108 @@
               <w:cnfStyle w:val="000000100000" w:firstRow="0" w:lastRow="0" w:firstColumn="0" w:lastColumn="0" w:oddVBand="0" w:evenVBand="0" w:oddHBand="1" w:evenHBand="0" w:firstRowFirstColumn="0" w:firstRowLastColumn="0" w:lastRowFirstColumn="0" w:lastRowLastColumn="0"/>
             </w:pPr>
             <w:r>
-              <w:t>token: Generate in Developer Settings in github</w:t>
-            </w:r>
+              <w:t xml:space="preserve">token: Generate in Developer Settings in </w:t>
+            </w:r>
+            <w:proofErr w:type="spellStart"/>
+            <w:r>
+              <w:t>github</w:t>
+            </w:r>
+            <w:proofErr w:type="spellEnd"/>
+          </w:p>
+        </w:tc>
+      </w:tr>
+      <w:tr>
+        <w:trPr>
+          <w:trHeight w:val="567"/>
+        </w:trPr>
+        <w:tc>
+          <w:tcPr>
+            <w:cnfStyle w:val="001000000000" w:firstRow="0" w:lastRow="0" w:firstColumn="1" w:lastColumn="0" w:oddVBand="0" w:evenVBand="0" w:oddHBand="0" w:evenHBand="0" w:firstRowFirstColumn="0" w:firstRowLastColumn="0" w:lastRowFirstColumn="0" w:lastRowLastColumn="0"/>
+            <w:tcW w:w="0" w:type="auto"/>
+          </w:tcPr>
+          <w:p>
+            <w:r>
+              <w:t>10</w:t>
+            </w:r>
+          </w:p>
+        </w:tc>
+        <w:tc>
+          <w:tcPr>
+            <w:tcW w:w="0" w:type="auto"/>
+          </w:tcPr>
+          <w:p>
+            <w:pPr>
+              <w:cnfStyle w:val="000000000000" w:firstRow="0" w:lastRow="0" w:firstColumn="0" w:lastColumn="0" w:oddVBand="0" w:evenVBand="0" w:oddHBand="0" w:evenHBand="0" w:firstRowFirstColumn="0" w:firstRowLastColumn="0" w:lastRowFirstColumn="0" w:lastRowLastColumn="0"/>
+            </w:pPr>
+            <w:r>
+              <w:t xml:space="preserve">Many </w:t>
+            </w:r>
+            <w:proofErr w:type="spellStart"/>
+            <w:r>
+              <w:t>Resourse</w:t>
+            </w:r>
+            <w:proofErr w:type="spellEnd"/>
+          </w:p>
+        </w:tc>
+        <w:tc>
+          <w:tcPr>
+            <w:tcW w:w="0" w:type="auto"/>
+          </w:tcPr>
+          <w:p>
+            <w:pPr>
+              <w:cnfStyle w:val="000000000000" w:firstRow="0" w:lastRow="0" w:firstColumn="0" w:lastColumn="0" w:oddVBand="0" w:evenVBand="0" w:oddHBand="0" w:evenHBand="0" w:firstRowFirstColumn="0" w:firstRowLastColumn="0" w:lastRowFirstColumn="0" w:lastRowLastColumn="0"/>
+            </w:pPr>
+            <w:proofErr w:type="spellStart"/>
+            <w:r>
+              <w:t>Github</w:t>
+            </w:r>
+            <w:proofErr w:type="spellEnd"/>
+          </w:p>
+        </w:tc>
+        <w:tc>
+          <w:tcPr>
+            <w:tcW w:w="7810" w:type="dxa"/>
+          </w:tcPr>
+          <w:p>
+            <w:pPr>
+              <w:shd w:val="clear" w:color="auto" w:fill="F6F8FA"/>
+              <w:tabs>
+                <w:tab w:val="left" w:pos="916"/>
+                <w:tab w:val="left" w:pos="1832"/>
+                <w:tab w:val="left" w:pos="2748"/>
+                <w:tab w:val="left" w:pos="3664"/>
+                <w:tab w:val="left" w:pos="4580"/>
+                <w:tab w:val="left" w:pos="5496"/>
+                <w:tab w:val="left" w:pos="6412"/>
+                <w:tab w:val="left" w:pos="7328"/>
+                <w:tab w:val="left" w:pos="8244"/>
+                <w:tab w:val="left" w:pos="9160"/>
+                <w:tab w:val="left" w:pos="10076"/>
+                <w:tab w:val="left" w:pos="10992"/>
+                <w:tab w:val="left" w:pos="11908"/>
+                <w:tab w:val="left" w:pos="12824"/>
+                <w:tab w:val="left" w:pos="13740"/>
+                <w:tab w:val="left" w:pos="14656"/>
+              </w:tabs>
+              <w:cnfStyle w:val="000000000000" w:firstRow="0" w:lastRow="0" w:firstColumn="0" w:lastColumn="0" w:oddVBand="0" w:evenVBand="0" w:oddHBand="0" w:evenHBand="0" w:firstRowFirstColumn="0" w:firstRowLastColumn="0" w:lastRowFirstColumn="0" w:lastRowLastColumn="0"/>
+              <w:rPr>
+                <w:rFonts w:ascii="Consolas" w:eastAsia="Times New Roman" w:hAnsi="Consolas" w:cs="Courier New"/>
+                <w:b/>
+                <w:bCs/>
+                <w:color w:val="990000"/>
+                <w:sz w:val="20"/>
+                <w:bdr w:val="none" w:sz="0" w:space="0" w:color="auto" w:frame="1"/>
+                <w:lang w:eastAsia="en-IN"/>
+              </w:rPr>
+            </w:pPr>
+            <w:hyperlink r:id="rId15" w:history="1">
+              <w:r>
+                <w:rPr>
+                  <w:rStyle w:val="Hyperlink"/>
+                </w:rPr>
+                <w:t>https://github.com/codrops</w:t>
+              </w:r>
+            </w:hyperlink>
           </w:p>
         </w:tc>
       </w:tr>

--- a/Reference/Refernces.docx
+++ b/Reference/Refernces.docx
@@ -852,6 +852,86 @@
                   <w:rStyle w:val="Hyperlink"/>
                 </w:rPr>
                 <w:t>https://github.com/codrops</w:t>
+              </w:r>
+            </w:hyperlink>
+          </w:p>
+        </w:tc>
+      </w:tr>
+      <w:tr>
+        <w:trPr>
+          <w:cnfStyle w:val="000000100000" w:firstRow="0" w:lastRow="0" w:firstColumn="0" w:lastColumn="0" w:oddVBand="0" w:evenVBand="0" w:oddHBand="1" w:evenHBand="0" w:firstRowFirstColumn="0" w:firstRowLastColumn="0" w:lastRowFirstColumn="0" w:lastRowLastColumn="0"/>
+          <w:trHeight w:val="567"/>
+        </w:trPr>
+        <w:tc>
+          <w:tcPr>
+            <w:cnfStyle w:val="001000000000" w:firstRow="0" w:lastRow="0" w:firstColumn="1" w:lastColumn="0" w:oddVBand="0" w:evenVBand="0" w:oddHBand="0" w:evenHBand="0" w:firstRowFirstColumn="0" w:firstRowLastColumn="0" w:lastRowFirstColumn="0" w:lastRowLastColumn="0"/>
+            <w:tcW w:w="0" w:type="auto"/>
+          </w:tcPr>
+          <w:p>
+            <w:r>
+              <w:t>11</w:t>
+            </w:r>
+          </w:p>
+        </w:tc>
+        <w:tc>
+          <w:tcPr>
+            <w:tcW w:w="0" w:type="auto"/>
+          </w:tcPr>
+          <w:p>
+            <w:pPr>
+              <w:cnfStyle w:val="000000100000" w:firstRow="0" w:lastRow="0" w:firstColumn="0" w:lastColumn="0" w:oddVBand="0" w:evenVBand="0" w:oddHBand="1" w:evenHBand="0" w:firstRowFirstColumn="0" w:firstRowLastColumn="0" w:lastRowFirstColumn="0" w:lastRowLastColumn="0"/>
+            </w:pPr>
+            <w:r>
+              <w:t xml:space="preserve">SMTP </w:t>
+            </w:r>
+          </w:p>
+        </w:tc>
+        <w:tc>
+          <w:tcPr>
+            <w:tcW w:w="0" w:type="auto"/>
+          </w:tcPr>
+          <w:p>
+            <w:pPr>
+              <w:cnfStyle w:val="000000100000" w:firstRow="0" w:lastRow="0" w:firstColumn="0" w:lastColumn="0" w:oddVBand="0" w:evenVBand="0" w:oddHBand="1" w:evenHBand="0" w:firstRowFirstColumn="0" w:firstRowLastColumn="0" w:lastRowFirstColumn="0" w:lastRowLastColumn="0"/>
+            </w:pPr>
+            <w:r>
+              <w:t>Blog</w:t>
+            </w:r>
+          </w:p>
+        </w:tc>
+        <w:tc>
+          <w:tcPr>
+            <w:tcW w:w="7810" w:type="dxa"/>
+          </w:tcPr>
+          <w:p>
+            <w:pPr>
+              <w:shd w:val="clear" w:color="auto" w:fill="F6F8FA"/>
+              <w:tabs>
+                <w:tab w:val="left" w:pos="916"/>
+                <w:tab w:val="left" w:pos="1832"/>
+                <w:tab w:val="left" w:pos="2748"/>
+                <w:tab w:val="left" w:pos="3664"/>
+                <w:tab w:val="left" w:pos="4580"/>
+                <w:tab w:val="left" w:pos="5496"/>
+                <w:tab w:val="left" w:pos="6412"/>
+                <w:tab w:val="left" w:pos="7328"/>
+                <w:tab w:val="left" w:pos="8244"/>
+                <w:tab w:val="left" w:pos="9160"/>
+                <w:tab w:val="left" w:pos="10076"/>
+                <w:tab w:val="left" w:pos="10992"/>
+                <w:tab w:val="left" w:pos="11908"/>
+                <w:tab w:val="left" w:pos="12824"/>
+                <w:tab w:val="left" w:pos="13740"/>
+                <w:tab w:val="left" w:pos="14656"/>
+              </w:tabs>
+              <w:cnfStyle w:val="000000100000" w:firstRow="0" w:lastRow="0" w:firstColumn="0" w:lastColumn="0" w:oddVBand="0" w:evenVBand="0" w:oddHBand="1" w:evenHBand="0" w:firstRowFirstColumn="0" w:firstRowLastColumn="0" w:lastRowFirstColumn="0" w:lastRowLastColumn="0"/>
+            </w:pPr>
+            <w:hyperlink r:id="rId16" w:history="1">
+              <w:r>
+                <w:rPr>
+                  <w:rStyle w:val="Hyperlink"/>
+                </w:rPr>
+                <w:t>https://pepipost.com/blog/free-smtp-servers/</w:t>
               </w:r>
             </w:hyperlink>
           </w:p>

--- a/Reference/Refernces.docx
+++ b/Reference/Refernces.docx
@@ -932,6 +932,170 @@
                   <w:rStyle w:val="Hyperlink"/>
                 </w:rPr>
                 <w:t>https://pepipost.com/blog/free-smtp-servers/</w:t>
+              </w:r>
+            </w:hyperlink>
+          </w:p>
+        </w:tc>
+      </w:tr>
+      <w:tr>
+        <w:trPr>
+          <w:trHeight w:val="567"/>
+        </w:trPr>
+        <w:tc>
+          <w:tcPr>
+            <w:cnfStyle w:val="001000000000" w:firstRow="0" w:lastRow="0" w:firstColumn="1" w:lastColumn="0" w:oddVBand="0" w:evenVBand="0" w:oddHBand="0" w:evenHBand="0" w:firstRowFirstColumn="0" w:firstRowLastColumn="0" w:lastRowFirstColumn="0" w:lastRowLastColumn="0"/>
+            <w:tcW w:w="0" w:type="auto"/>
+          </w:tcPr>
+          <w:p>
+            <w:r>
+              <w:t>12</w:t>
+            </w:r>
+          </w:p>
+        </w:tc>
+        <w:tc>
+          <w:tcPr>
+            <w:tcW w:w="0" w:type="auto"/>
+          </w:tcPr>
+          <w:p>
+            <w:pPr>
+              <w:cnfStyle w:val="000000000000" w:firstRow="0" w:lastRow="0" w:firstColumn="0" w:lastColumn="0" w:oddVBand="0" w:evenVBand="0" w:oddHBand="0" w:evenHBand="0" w:firstRowFirstColumn="0" w:firstRowLastColumn="0" w:lastRowFirstColumn="0" w:lastRowLastColumn="0"/>
+            </w:pPr>
+            <w:r>
+              <w:t>Clipboard</w:t>
+            </w:r>
+          </w:p>
+        </w:tc>
+        <w:tc>
+          <w:tcPr>
+            <w:tcW w:w="0" w:type="auto"/>
+          </w:tcPr>
+          <w:p>
+            <w:pPr>
+              <w:cnfStyle w:val="000000000000" w:firstRow="0" w:lastRow="0" w:firstColumn="0" w:lastColumn="0" w:oddVBand="0" w:evenVBand="0" w:oddHBand="0" w:evenHBand="0" w:firstRowFirstColumn="0" w:firstRowLastColumn="0" w:lastRowFirstColumn="0" w:lastRowLastColumn="0"/>
+            </w:pPr>
+            <w:r>
+              <w:t>Git</w:t>
+            </w:r>
+          </w:p>
+        </w:tc>
+        <w:tc>
+          <w:tcPr>
+            <w:tcW w:w="7810" w:type="dxa"/>
+          </w:tcPr>
+          <w:p>
+            <w:pPr>
+              <w:shd w:val="clear" w:color="auto" w:fill="F6F8FA"/>
+              <w:tabs>
+                <w:tab w:val="left" w:pos="916"/>
+                <w:tab w:val="left" w:pos="1832"/>
+                <w:tab w:val="left" w:pos="2748"/>
+                <w:tab w:val="left" w:pos="3664"/>
+                <w:tab w:val="left" w:pos="4580"/>
+                <w:tab w:val="left" w:pos="5496"/>
+                <w:tab w:val="left" w:pos="6412"/>
+                <w:tab w:val="left" w:pos="7328"/>
+                <w:tab w:val="left" w:pos="8244"/>
+                <w:tab w:val="left" w:pos="9160"/>
+                <w:tab w:val="left" w:pos="10076"/>
+                <w:tab w:val="left" w:pos="10992"/>
+                <w:tab w:val="left" w:pos="11908"/>
+                <w:tab w:val="left" w:pos="12824"/>
+                <w:tab w:val="left" w:pos="13740"/>
+                <w:tab w:val="left" w:pos="14656"/>
+              </w:tabs>
+              <w:cnfStyle w:val="000000000000" w:firstRow="0" w:lastRow="0" w:firstColumn="0" w:lastColumn="0" w:oddVBand="0" w:evenVBand="0" w:oddHBand="0" w:evenHBand="0" w:firstRowFirstColumn="0" w:firstRowLastColumn="0" w:lastRowFirstColumn="0" w:lastRowLastColumn="0"/>
+            </w:pPr>
+            <w:hyperlink r:id="rId17" w:history="1">
+              <w:r>
+                <w:rPr>
+                  <w:rStyle w:val="Hyperlink"/>
+                </w:rPr>
+                <w:t>https://clipboardjs.com/</w:t>
+              </w:r>
+            </w:hyperlink>
+          </w:p>
+        </w:tc>
+      </w:tr>
+      <w:tr>
+        <w:trPr>
+          <w:cnfStyle w:val="000000100000" w:firstRow="0" w:lastRow="0" w:firstColumn="0" w:lastColumn="0" w:oddVBand="0" w:evenVBand="0" w:oddHBand="1" w:evenHBand="0" w:firstRowFirstColumn="0" w:firstRowLastColumn="0" w:lastRowFirstColumn="0" w:lastRowLastColumn="0"/>
+          <w:trHeight w:val="567"/>
+        </w:trPr>
+        <w:tc>
+          <w:tcPr>
+            <w:cnfStyle w:val="001000000000" w:firstRow="0" w:lastRow="0" w:firstColumn="1" w:lastColumn="0" w:oddVBand="0" w:evenVBand="0" w:oddHBand="0" w:evenHBand="0" w:firstRowFirstColumn="0" w:firstRowLastColumn="0" w:lastRowFirstColumn="0" w:lastRowLastColumn="0"/>
+            <w:tcW w:w="0" w:type="auto"/>
+          </w:tcPr>
+          <w:p>
+            <w:r>
+              <w:t>13</w:t>
+            </w:r>
+          </w:p>
+        </w:tc>
+        <w:tc>
+          <w:tcPr>
+            <w:tcW w:w="0" w:type="auto"/>
+          </w:tcPr>
+          <w:p>
+            <w:pPr>
+              <w:cnfStyle w:val="000000100000" w:firstRow="0" w:lastRow="0" w:firstColumn="0" w:lastColumn="0" w:oddVBand="0" w:evenVBand="0" w:oddHBand="1" w:evenHBand="0" w:firstRowFirstColumn="0" w:firstRowLastColumn="0" w:lastRowFirstColumn="0" w:lastRowLastColumn="0"/>
+            </w:pPr>
+            <w:proofErr w:type="spellStart"/>
+            <w:r>
+              <w:t>Color</w:t>
+            </w:r>
+            <w:proofErr w:type="spellEnd"/>
+            <w:r>
+              <w:t xml:space="preserve"> Combo</w:t>
+            </w:r>
+          </w:p>
+        </w:tc>
+        <w:tc>
+          <w:tcPr>
+            <w:tcW w:w="0" w:type="auto"/>
+          </w:tcPr>
+          <w:p>
+            <w:pPr>
+              <w:cnfStyle w:val="000000100000" w:firstRow="0" w:lastRow="0" w:firstColumn="0" w:lastColumn="0" w:oddVBand="0" w:evenVBand="0" w:oddHBand="1" w:evenHBand="0" w:firstRowFirstColumn="0" w:firstRowLastColumn="0" w:lastRowFirstColumn="0" w:lastRowLastColumn="0"/>
+            </w:pPr>
+            <w:r>
+              <w:t>Website</w:t>
+            </w:r>
+          </w:p>
+        </w:tc>
+        <w:tc>
+          <w:tcPr>
+            <w:tcW w:w="7810" w:type="dxa"/>
+          </w:tcPr>
+          <w:p>
+            <w:pPr>
+              <w:shd w:val="clear" w:color="auto" w:fill="F6F8FA"/>
+              <w:tabs>
+                <w:tab w:val="left" w:pos="916"/>
+                <w:tab w:val="left" w:pos="1832"/>
+                <w:tab w:val="left" w:pos="2748"/>
+                <w:tab w:val="left" w:pos="3664"/>
+                <w:tab w:val="left" w:pos="4580"/>
+                <w:tab w:val="left" w:pos="5496"/>
+                <w:tab w:val="left" w:pos="6412"/>
+                <w:tab w:val="left" w:pos="7328"/>
+                <w:tab w:val="left" w:pos="8244"/>
+                <w:tab w:val="left" w:pos="9160"/>
+                <w:tab w:val="left" w:pos="10076"/>
+                <w:tab w:val="left" w:pos="10992"/>
+                <w:tab w:val="left" w:pos="11908"/>
+                <w:tab w:val="left" w:pos="12824"/>
+                <w:tab w:val="left" w:pos="13740"/>
+                <w:tab w:val="left" w:pos="14656"/>
+              </w:tabs>
+              <w:cnfStyle w:val="000000100000" w:firstRow="0" w:lastRow="0" w:firstColumn="0" w:lastColumn="0" w:oddVBand="0" w:evenVBand="0" w:oddHBand="1" w:evenHBand="0" w:firstRowFirstColumn="0" w:firstRowLastColumn="0" w:lastRowFirstColumn="0" w:lastRowLastColumn="0"/>
+            </w:pPr>
+            <w:hyperlink r:id="rId18" w:history="1">
+              <w:r>
+                <w:rPr>
+                  <w:rStyle w:val="Hyperlink"/>
+                </w:rPr>
+                <w:t>https://brightside.me/article/the-ultimate-color-combinations-cheat-sheet-92405/</w:t>
               </w:r>
             </w:hyperlink>
           </w:p>

--- a/Reference/Refernces.docx
+++ b/Reference/Refernces.docx
@@ -1096,6 +1096,90 @@
                   <w:rStyle w:val="Hyperlink"/>
                 </w:rPr>
                 <w:t>https://brightside.me/article/the-ultimate-color-combinations-cheat-sheet-92405/</w:t>
+              </w:r>
+            </w:hyperlink>
+          </w:p>
+        </w:tc>
+      </w:tr>
+      <w:tr>
+        <w:trPr>
+          <w:trHeight w:val="567"/>
+        </w:trPr>
+        <w:tc>
+          <w:tcPr>
+            <w:cnfStyle w:val="001000000000" w:firstRow="0" w:lastRow="0" w:firstColumn="1" w:lastColumn="0" w:oddVBand="0" w:evenVBand="0" w:oddHBand="0" w:evenHBand="0" w:firstRowFirstColumn="0" w:firstRowLastColumn="0" w:lastRowFirstColumn="0" w:lastRowLastColumn="0"/>
+            <w:tcW w:w="0" w:type="auto"/>
+          </w:tcPr>
+          <w:p>
+            <w:r>
+              <w:t>14</w:t>
+            </w:r>
+          </w:p>
+        </w:tc>
+        <w:tc>
+          <w:tcPr>
+            <w:tcW w:w="0" w:type="auto"/>
+          </w:tcPr>
+          <w:p>
+            <w:pPr>
+              <w:cnfStyle w:val="000000000000" w:firstRow="0" w:lastRow="0" w:firstColumn="0" w:lastColumn="0" w:oddVBand="0" w:evenVBand="0" w:oddHBand="0" w:evenHBand="0" w:firstRowFirstColumn="0" w:firstRowLastColumn="0" w:lastRowFirstColumn="0" w:lastRowLastColumn="0"/>
+            </w:pPr>
+            <w:r>
+              <w:t xml:space="preserve">Random </w:t>
+            </w:r>
+            <w:proofErr w:type="spellStart"/>
+            <w:r>
+              <w:t>Color</w:t>
+            </w:r>
+            <w:proofErr w:type="spellEnd"/>
+          </w:p>
+        </w:tc>
+        <w:tc>
+          <w:tcPr>
+            <w:tcW w:w="0" w:type="auto"/>
+          </w:tcPr>
+          <w:p>
+            <w:pPr>
+              <w:cnfStyle w:val="000000000000" w:firstRow="0" w:lastRow="0" w:firstColumn="0" w:lastColumn="0" w:oddVBand="0" w:evenVBand="0" w:oddHBand="0" w:evenHBand="0" w:firstRowFirstColumn="0" w:firstRowLastColumn="0" w:lastRowFirstColumn="0" w:lastRowLastColumn="0"/>
+            </w:pPr>
+            <w:r>
+              <w:t>CSS Tricks</w:t>
+            </w:r>
+          </w:p>
+        </w:tc>
+        <w:tc>
+          <w:tcPr>
+            <w:tcW w:w="7810" w:type="dxa"/>
+          </w:tcPr>
+          <w:p>
+            <w:pPr>
+              <w:shd w:val="clear" w:color="auto" w:fill="F6F8FA"/>
+              <w:tabs>
+                <w:tab w:val="left" w:pos="916"/>
+                <w:tab w:val="left" w:pos="1832"/>
+                <w:tab w:val="left" w:pos="2748"/>
+                <w:tab w:val="left" w:pos="3664"/>
+                <w:tab w:val="left" w:pos="4580"/>
+                <w:tab w:val="left" w:pos="5496"/>
+                <w:tab w:val="left" w:pos="6412"/>
+                <w:tab w:val="left" w:pos="7328"/>
+                <w:tab w:val="left" w:pos="8244"/>
+                <w:tab w:val="left" w:pos="9160"/>
+                <w:tab w:val="left" w:pos="10076"/>
+                <w:tab w:val="left" w:pos="10992"/>
+                <w:tab w:val="left" w:pos="11908"/>
+                <w:tab w:val="left" w:pos="12824"/>
+                <w:tab w:val="left" w:pos="13740"/>
+                <w:tab w:val="left" w:pos="14656"/>
+              </w:tabs>
+              <w:cnfStyle w:val="000000000000" w:firstRow="0" w:lastRow="0" w:firstColumn="0" w:lastColumn="0" w:oddVBand="0" w:evenVBand="0" w:oddHBand="0" w:evenHBand="0" w:firstRowFirstColumn="0" w:firstRowLastColumn="0" w:lastRowFirstColumn="0" w:lastRowLastColumn="0"/>
+            </w:pPr>
+            <w:hyperlink r:id="rId19" w:history="1">
+              <w:r>
+                <w:rPr>
+                  <w:rStyle w:val="Hyperlink"/>
+                </w:rPr>
+                <w:t>https://css-tricks.com/snippets/php/random-hex-color/</w:t>
               </w:r>
             </w:hyperlink>
           </w:p>

--- a/Reference/Refernces.docx
+++ b/Reference/Refernces.docx
@@ -143,7 +143,7 @@
             <w:pPr>
               <w:cnfStyle w:val="000000100000" w:firstRow="0" w:lastRow="0" w:firstColumn="0" w:lastColumn="0" w:oddVBand="0" w:evenVBand="0" w:oddHBand="1" w:evenHBand="0" w:firstRowFirstColumn="0" w:firstRowLastColumn="0" w:lastRowFirstColumn="0" w:lastRowLastColumn="0"/>
             </w:pPr>
-            <w:hyperlink r:id="rId6" w:history="1">
+            <w:hyperlink r:id="rId7" w:history="1">
               <w:r>
                 <w:rPr>
                   <w:rStyle w:val="Hyperlink"/>
@@ -211,7 +211,7 @@
             <w:pPr>
               <w:cnfStyle w:val="000000000000" w:firstRow="0" w:lastRow="0" w:firstColumn="0" w:lastColumn="0" w:oddVBand="0" w:evenVBand="0" w:oddHBand="0" w:evenHBand="0" w:firstRowFirstColumn="0" w:firstRowLastColumn="0" w:lastRowFirstColumn="0" w:lastRowLastColumn="0"/>
             </w:pPr>
-            <w:hyperlink r:id="rId7" w:history="1">
+            <w:hyperlink r:id="rId8" w:history="1">
               <w:r>
                 <w:rPr>
                   <w:rStyle w:val="Hyperlink"/>
@@ -280,7 +280,7 @@
             <w:pPr>
               <w:cnfStyle w:val="000000100000" w:firstRow="0" w:lastRow="0" w:firstColumn="0" w:lastColumn="0" w:oddVBand="0" w:evenVBand="0" w:oddHBand="1" w:evenHBand="0" w:firstRowFirstColumn="0" w:firstRowLastColumn="0" w:lastRowFirstColumn="0" w:lastRowLastColumn="0"/>
             </w:pPr>
-            <w:hyperlink r:id="rId8" w:history="1">
+            <w:hyperlink r:id="rId9" w:history="1">
               <w:r>
                 <w:rPr>
                   <w:rStyle w:val="Hyperlink"/>
@@ -342,7 +342,7 @@
             <w:pPr>
               <w:cnfStyle w:val="000000000000" w:firstRow="0" w:lastRow="0" w:firstColumn="0" w:lastColumn="0" w:oddVBand="0" w:evenVBand="0" w:oddHBand="0" w:evenHBand="0" w:firstRowFirstColumn="0" w:firstRowLastColumn="0" w:lastRowFirstColumn="0" w:lastRowLastColumn="0"/>
             </w:pPr>
-            <w:hyperlink r:id="rId9" w:history="1">
+            <w:hyperlink r:id="rId10" w:history="1">
               <w:r>
                 <w:rPr>
                   <w:rStyle w:val="Hyperlink"/>
@@ -408,7 +408,7 @@
             <w:pPr>
               <w:cnfStyle w:val="000000100000" w:firstRow="0" w:lastRow="0" w:firstColumn="0" w:lastColumn="0" w:oddVBand="0" w:evenVBand="0" w:oddHBand="1" w:evenHBand="0" w:firstRowFirstColumn="0" w:firstRowLastColumn="0" w:lastRowFirstColumn="0" w:lastRowLastColumn="0"/>
             </w:pPr>
-            <w:hyperlink r:id="rId10" w:history="1">
+            <w:hyperlink r:id="rId11" w:history="1">
               <w:r>
                 <w:rPr>
                   <w:rStyle w:val="Hyperlink"/>
@@ -422,7 +422,7 @@
               </w:rPr>
               <w:t xml:space="preserve">, </w:t>
             </w:r>
-            <w:hyperlink r:id="rId11" w:history="1">
+            <w:hyperlink r:id="rId12" w:history="1">
               <w:r>
                 <w:rPr>
                   <w:rStyle w:val="Hyperlink"/>
@@ -487,7 +487,7 @@
             <w:pPr>
               <w:cnfStyle w:val="000000000000" w:firstRow="0" w:lastRow="0" w:firstColumn="0" w:lastColumn="0" w:oddVBand="0" w:evenVBand="0" w:oddHBand="0" w:evenHBand="0" w:firstRowFirstColumn="0" w:firstRowLastColumn="0" w:lastRowFirstColumn="0" w:lastRowLastColumn="0"/>
             </w:pPr>
-            <w:hyperlink r:id="rId12" w:history="1">
+            <w:hyperlink r:id="rId13" w:history="1">
               <w:r>
                 <w:rPr>
                   <w:rStyle w:val="Hyperlink"/>
@@ -551,7 +551,7 @@
                 <w:rStyle w:val="Hyperlink"/>
               </w:rPr>
             </w:pPr>
-            <w:hyperlink r:id="rId13" w:history="1">
+            <w:hyperlink r:id="rId14" w:history="1">
               <w:r>
                 <w:rPr>
                   <w:rStyle w:val="Hyperlink"/>
@@ -616,7 +616,7 @@
             <w:pPr>
               <w:cnfStyle w:val="000000000000" w:firstRow="0" w:lastRow="0" w:firstColumn="0" w:lastColumn="0" w:oddVBand="0" w:evenVBand="0" w:oddHBand="0" w:evenHBand="0" w:firstRowFirstColumn="0" w:firstRowLastColumn="0" w:lastRowFirstColumn="0" w:lastRowLastColumn="0"/>
             </w:pPr>
-            <w:hyperlink r:id="rId14" w:history="1">
+            <w:hyperlink r:id="rId15" w:history="1">
               <w:r>
                 <w:rPr>
                   <w:rStyle w:val="Hyperlink"/>
@@ -846,7 +846,7 @@
                 <w:lang w:eastAsia="en-IN"/>
               </w:rPr>
             </w:pPr>
-            <w:hyperlink r:id="rId15" w:history="1">
+            <w:hyperlink r:id="rId16" w:history="1">
               <w:r>
                 <w:rPr>
                   <w:rStyle w:val="Hyperlink"/>
@@ -926,7 +926,7 @@
               </w:tabs>
               <w:cnfStyle w:val="000000100000" w:firstRow="0" w:lastRow="0" w:firstColumn="0" w:lastColumn="0" w:oddVBand="0" w:evenVBand="0" w:oddHBand="1" w:evenHBand="0" w:firstRowFirstColumn="0" w:firstRowLastColumn="0" w:lastRowFirstColumn="0" w:lastRowLastColumn="0"/>
             </w:pPr>
-            <w:hyperlink r:id="rId16" w:history="1">
+            <w:hyperlink r:id="rId17" w:history="1">
               <w:r>
                 <w:rPr>
                   <w:rStyle w:val="Hyperlink"/>
@@ -1005,7 +1005,7 @@
               </w:tabs>
               <w:cnfStyle w:val="000000000000" w:firstRow="0" w:lastRow="0" w:firstColumn="0" w:lastColumn="0" w:oddVBand="0" w:evenVBand="0" w:oddHBand="0" w:evenHBand="0" w:firstRowFirstColumn="0" w:firstRowLastColumn="0" w:lastRowFirstColumn="0" w:lastRowLastColumn="0"/>
             </w:pPr>
-            <w:hyperlink r:id="rId17" w:history="1">
+            <w:hyperlink r:id="rId18" w:history="1">
               <w:r>
                 <w:rPr>
                   <w:rStyle w:val="Hyperlink"/>
@@ -1090,7 +1090,7 @@
               </w:tabs>
               <w:cnfStyle w:val="000000100000" w:firstRow="0" w:lastRow="0" w:firstColumn="0" w:lastColumn="0" w:oddVBand="0" w:evenVBand="0" w:oddHBand="1" w:evenHBand="0" w:firstRowFirstColumn="0" w:firstRowLastColumn="0" w:lastRowFirstColumn="0" w:lastRowLastColumn="0"/>
             </w:pPr>
-            <w:hyperlink r:id="rId18" w:history="1">
+            <w:hyperlink r:id="rId19" w:history="1">
               <w:r>
                 <w:rPr>
                   <w:rStyle w:val="Hyperlink"/>
@@ -1174,7 +1174,7 @@
               </w:tabs>
               <w:cnfStyle w:val="000000000000" w:firstRow="0" w:lastRow="0" w:firstColumn="0" w:lastColumn="0" w:oddVBand="0" w:evenVBand="0" w:oddHBand="0" w:evenHBand="0" w:firstRowFirstColumn="0" w:firstRowLastColumn="0" w:lastRowFirstColumn="0" w:lastRowLastColumn="0"/>
             </w:pPr>
-            <w:hyperlink r:id="rId19" w:history="1">
+            <w:hyperlink r:id="rId20" w:history="1">
               <w:r>
                 <w:rPr>
                   <w:rStyle w:val="Hyperlink"/>
@@ -1182,6 +1182,344 @@
                 <w:t>https://css-tricks.com/snippets/php/random-hex-color/</w:t>
               </w:r>
             </w:hyperlink>
+          </w:p>
+        </w:tc>
+      </w:tr>
+      <w:tr>
+        <w:trPr>
+          <w:cnfStyle w:val="000000100000" w:firstRow="0" w:lastRow="0" w:firstColumn="0" w:lastColumn="0" w:oddVBand="0" w:evenVBand="0" w:oddHBand="1" w:evenHBand="0" w:firstRowFirstColumn="0" w:firstRowLastColumn="0" w:lastRowFirstColumn="0" w:lastRowLastColumn="0"/>
+          <w:trHeight w:val="567"/>
+        </w:trPr>
+        <w:tc>
+          <w:tcPr>
+            <w:cnfStyle w:val="001000000000" w:firstRow="0" w:lastRow="0" w:firstColumn="1" w:lastColumn="0" w:oddVBand="0" w:evenVBand="0" w:oddHBand="0" w:evenHBand="0" w:firstRowFirstColumn="0" w:firstRowLastColumn="0" w:lastRowFirstColumn="0" w:lastRowLastColumn="0"/>
+            <w:tcW w:w="0" w:type="auto"/>
+          </w:tcPr>
+          <w:p>
+            <w:r>
+              <w:t>15</w:t>
+            </w:r>
+          </w:p>
+        </w:tc>
+        <w:tc>
+          <w:tcPr>
+            <w:tcW w:w="0" w:type="auto"/>
+          </w:tcPr>
+          <w:p>
+            <w:pPr>
+              <w:cnfStyle w:val="000000100000" w:firstRow="0" w:lastRow="0" w:firstColumn="0" w:lastColumn="0" w:oddVBand="0" w:evenVBand="0" w:oddHBand="1" w:evenHBand="0" w:firstRowFirstColumn="0" w:firstRowLastColumn="0" w:lastRowFirstColumn="0" w:lastRowLastColumn="0"/>
+            </w:pPr>
+            <w:r>
+              <w:t>Creating Webhooks</w:t>
+            </w:r>
+          </w:p>
+          <w:p>
+            <w:pPr>
+              <w:cnfStyle w:val="000000100000" w:firstRow="0" w:lastRow="0" w:firstColumn="0" w:lastColumn="0" w:oddVBand="0" w:evenVBand="0" w:oddHBand="1" w:evenHBand="0" w:firstRowFirstColumn="0" w:firstRowLastColumn="0" w:lastRowFirstColumn="0" w:lastRowLastColumn="0"/>
+            </w:pPr>
+            <w:r>
+              <w:t xml:space="preserve">       -</w:t>
+            </w:r>
+          </w:p>
+          <w:p>
+            <w:pPr>
+              <w:cnfStyle w:val="000000100000" w:firstRow="0" w:lastRow="0" w:firstColumn="0" w:lastColumn="0" w:oddVBand="0" w:evenVBand="0" w:oddHBand="1" w:evenHBand="0" w:firstRowFirstColumn="0" w:firstRowLastColumn="0" w:lastRowFirstColumn="0" w:lastRowLastColumn="0"/>
+            </w:pPr>
+            <w:r>
+              <w:t>Automatic Server Payloads</w:t>
+            </w:r>
+          </w:p>
+        </w:tc>
+        <w:tc>
+          <w:tcPr>
+            <w:tcW w:w="0" w:type="auto"/>
+          </w:tcPr>
+          <w:p>
+            <w:pPr>
+              <w:cnfStyle w:val="000000100000" w:firstRow="0" w:lastRow="0" w:firstColumn="0" w:lastColumn="0" w:oddVBand="0" w:evenVBand="0" w:oddHBand="1" w:evenHBand="0" w:firstRowFirstColumn="0" w:firstRowLastColumn="0" w:lastRowFirstColumn="0" w:lastRowLastColumn="0"/>
+            </w:pPr>
+            <w:proofErr w:type="spellStart"/>
+            <w:r>
+              <w:t>Github</w:t>
+            </w:r>
+            <w:proofErr w:type="spellEnd"/>
+          </w:p>
+        </w:tc>
+        <w:tc>
+          <w:tcPr>
+            <w:tcW w:w="7810" w:type="dxa"/>
+          </w:tcPr>
+          <w:p>
+            <w:pPr>
+              <w:pStyle w:val="ListParagraph"/>
+              <w:numPr>
+                <w:ilvl w:val="0"/>
+                <w:numId w:val="1"/>
+              </w:numPr>
+              <w:shd w:val="clear" w:color="auto" w:fill="F6F8FA"/>
+              <w:tabs>
+                <w:tab w:val="left" w:pos="916"/>
+                <w:tab w:val="left" w:pos="1832"/>
+                <w:tab w:val="left" w:pos="2748"/>
+                <w:tab w:val="left" w:pos="3664"/>
+                <w:tab w:val="left" w:pos="4580"/>
+                <w:tab w:val="left" w:pos="5496"/>
+                <w:tab w:val="left" w:pos="6412"/>
+                <w:tab w:val="left" w:pos="7328"/>
+                <w:tab w:val="left" w:pos="8244"/>
+                <w:tab w:val="left" w:pos="9160"/>
+                <w:tab w:val="left" w:pos="10076"/>
+                <w:tab w:val="left" w:pos="10992"/>
+                <w:tab w:val="left" w:pos="11908"/>
+                <w:tab w:val="left" w:pos="12824"/>
+                <w:tab w:val="left" w:pos="13740"/>
+                <w:tab w:val="left" w:pos="14656"/>
+              </w:tabs>
+              <w:cnfStyle w:val="000000100000" w:firstRow="0" w:lastRow="0" w:firstColumn="0" w:lastColumn="0" w:oddVBand="0" w:evenVBand="0" w:oddHBand="1" w:evenHBand="0" w:firstRowFirstColumn="0" w:firstRowLastColumn="0" w:lastRowFirstColumn="0" w:lastRowLastColumn="0"/>
+            </w:pPr>
+            <w:r>
+              <w:t>Get the payload URL for Server</w:t>
+            </w:r>
+          </w:p>
+          <w:p>
+            <w:pPr>
+              <w:pStyle w:val="ListParagraph"/>
+              <w:numPr>
+                <w:ilvl w:val="0"/>
+                <w:numId w:val="1"/>
+              </w:numPr>
+              <w:shd w:val="clear" w:color="auto" w:fill="F6F8FA"/>
+              <w:tabs>
+                <w:tab w:val="left" w:pos="916"/>
+                <w:tab w:val="left" w:pos="1832"/>
+                <w:tab w:val="left" w:pos="2748"/>
+                <w:tab w:val="left" w:pos="3664"/>
+                <w:tab w:val="left" w:pos="4580"/>
+                <w:tab w:val="left" w:pos="5496"/>
+                <w:tab w:val="left" w:pos="6412"/>
+                <w:tab w:val="left" w:pos="7328"/>
+                <w:tab w:val="left" w:pos="8244"/>
+                <w:tab w:val="left" w:pos="9160"/>
+                <w:tab w:val="left" w:pos="10076"/>
+                <w:tab w:val="left" w:pos="10992"/>
+                <w:tab w:val="left" w:pos="11908"/>
+                <w:tab w:val="left" w:pos="12824"/>
+                <w:tab w:val="left" w:pos="13740"/>
+                <w:tab w:val="left" w:pos="14656"/>
+              </w:tabs>
+              <w:cnfStyle w:val="000000100000" w:firstRow="0" w:lastRow="0" w:firstColumn="0" w:lastColumn="0" w:oddVBand="0" w:evenVBand="0" w:oddHBand="1" w:evenHBand="0" w:firstRowFirstColumn="0" w:firstRowLastColumn="0" w:lastRowFirstColumn="0" w:lastRowLastColumn="0"/>
+            </w:pPr>
+            <w:r>
+              <w:t>Choose content type as JSON</w:t>
+            </w:r>
+          </w:p>
+          <w:p>
+            <w:pPr>
+              <w:pStyle w:val="ListParagraph"/>
+              <w:numPr>
+                <w:ilvl w:val="0"/>
+                <w:numId w:val="1"/>
+              </w:numPr>
+              <w:shd w:val="clear" w:color="auto" w:fill="F6F8FA"/>
+              <w:tabs>
+                <w:tab w:val="left" w:pos="916"/>
+                <w:tab w:val="left" w:pos="1832"/>
+                <w:tab w:val="left" w:pos="2748"/>
+                <w:tab w:val="left" w:pos="3664"/>
+                <w:tab w:val="left" w:pos="4580"/>
+                <w:tab w:val="left" w:pos="5496"/>
+                <w:tab w:val="left" w:pos="6412"/>
+                <w:tab w:val="left" w:pos="7328"/>
+                <w:tab w:val="left" w:pos="8244"/>
+                <w:tab w:val="left" w:pos="9160"/>
+                <w:tab w:val="left" w:pos="10076"/>
+                <w:tab w:val="left" w:pos="10992"/>
+                <w:tab w:val="left" w:pos="11908"/>
+                <w:tab w:val="left" w:pos="12824"/>
+                <w:tab w:val="left" w:pos="13740"/>
+                <w:tab w:val="left" w:pos="14656"/>
+              </w:tabs>
+              <w:cnfStyle w:val="000000100000" w:firstRow="0" w:lastRow="0" w:firstColumn="0" w:lastColumn="0" w:oddVBand="0" w:evenVBand="0" w:oddHBand="1" w:evenHBand="0" w:firstRowFirstColumn="0" w:firstRowLastColumn="0" w:lastRowFirstColumn="0" w:lastRowLastColumn="0"/>
+            </w:pPr>
+            <w:r>
+              <w:t>If it is a private repository, give the &lt;token&gt;</w:t>
+            </w:r>
+            <w:r>
+              <w:rPr>
+                <w:vertAlign w:val="superscript"/>
+              </w:rPr>
+              <w:t>ref in 9</w:t>
+            </w:r>
+            <w:r>
+              <w:rPr>
+                <w:vertAlign w:val="superscript"/>
+              </w:rPr>
+              <w:t xml:space="preserve"> </w:t>
+            </w:r>
+            <w:r>
+              <w:t>in secrets field</w:t>
+            </w:r>
+          </w:p>
+          <w:p>
+            <w:pPr>
+              <w:pStyle w:val="ListParagraph"/>
+              <w:numPr>
+                <w:ilvl w:val="0"/>
+                <w:numId w:val="1"/>
+              </w:numPr>
+              <w:shd w:val="clear" w:color="auto" w:fill="F6F8FA"/>
+              <w:tabs>
+                <w:tab w:val="left" w:pos="916"/>
+                <w:tab w:val="left" w:pos="1832"/>
+                <w:tab w:val="left" w:pos="2748"/>
+                <w:tab w:val="left" w:pos="3664"/>
+                <w:tab w:val="left" w:pos="4580"/>
+                <w:tab w:val="left" w:pos="5496"/>
+                <w:tab w:val="left" w:pos="6412"/>
+                <w:tab w:val="left" w:pos="7328"/>
+                <w:tab w:val="left" w:pos="8244"/>
+                <w:tab w:val="left" w:pos="9160"/>
+                <w:tab w:val="left" w:pos="10076"/>
+                <w:tab w:val="left" w:pos="10992"/>
+                <w:tab w:val="left" w:pos="11908"/>
+                <w:tab w:val="left" w:pos="12824"/>
+                <w:tab w:val="left" w:pos="13740"/>
+                <w:tab w:val="left" w:pos="14656"/>
+              </w:tabs>
+              <w:cnfStyle w:val="000000100000" w:firstRow="0" w:lastRow="0" w:firstColumn="0" w:lastColumn="0" w:oddVBand="0" w:evenVBand="0" w:oddHBand="1" w:evenHBand="0" w:firstRowFirstColumn="0" w:firstRowLastColumn="0" w:lastRowFirstColumn="0" w:lastRowLastColumn="0"/>
+            </w:pPr>
+            <w:r>
+              <w:t>Choose SSL either enable or disable (Depends on the server)</w:t>
+            </w:r>
+          </w:p>
+          <w:p>
+            <w:pPr>
+              <w:pStyle w:val="ListParagraph"/>
+              <w:numPr>
+                <w:ilvl w:val="0"/>
+                <w:numId w:val="1"/>
+              </w:numPr>
+              <w:shd w:val="clear" w:color="auto" w:fill="F6F8FA"/>
+              <w:tabs>
+                <w:tab w:val="left" w:pos="916"/>
+                <w:tab w:val="left" w:pos="1832"/>
+                <w:tab w:val="left" w:pos="2748"/>
+                <w:tab w:val="left" w:pos="3664"/>
+                <w:tab w:val="left" w:pos="4580"/>
+                <w:tab w:val="left" w:pos="5496"/>
+                <w:tab w:val="left" w:pos="6412"/>
+                <w:tab w:val="left" w:pos="7328"/>
+                <w:tab w:val="left" w:pos="8244"/>
+                <w:tab w:val="left" w:pos="9160"/>
+                <w:tab w:val="left" w:pos="10076"/>
+                <w:tab w:val="left" w:pos="10992"/>
+                <w:tab w:val="left" w:pos="11908"/>
+                <w:tab w:val="left" w:pos="12824"/>
+                <w:tab w:val="left" w:pos="13740"/>
+                <w:tab w:val="left" w:pos="14656"/>
+              </w:tabs>
+              <w:cnfStyle w:val="000000100000" w:firstRow="0" w:lastRow="0" w:firstColumn="0" w:lastColumn="0" w:oddVBand="0" w:evenVBand="0" w:oddHBand="1" w:evenHBand="0" w:firstRowFirstColumn="0" w:firstRowLastColumn="0" w:lastRowFirstColumn="0" w:lastRowLastColumn="0"/>
+            </w:pPr>
+            <w:r>
+              <w:t>Choose only push event</w:t>
+            </w:r>
+          </w:p>
+          <w:p>
+            <w:pPr>
+              <w:pStyle w:val="ListParagraph"/>
+              <w:numPr>
+                <w:ilvl w:val="0"/>
+                <w:numId w:val="1"/>
+              </w:numPr>
+              <w:shd w:val="clear" w:color="auto" w:fill="F6F8FA"/>
+              <w:tabs>
+                <w:tab w:val="left" w:pos="916"/>
+                <w:tab w:val="left" w:pos="1832"/>
+                <w:tab w:val="left" w:pos="2748"/>
+                <w:tab w:val="left" w:pos="3664"/>
+                <w:tab w:val="left" w:pos="4580"/>
+                <w:tab w:val="left" w:pos="5496"/>
+                <w:tab w:val="left" w:pos="6412"/>
+                <w:tab w:val="left" w:pos="7328"/>
+                <w:tab w:val="left" w:pos="8244"/>
+                <w:tab w:val="left" w:pos="9160"/>
+                <w:tab w:val="left" w:pos="10076"/>
+                <w:tab w:val="left" w:pos="10992"/>
+                <w:tab w:val="left" w:pos="11908"/>
+                <w:tab w:val="left" w:pos="12824"/>
+                <w:tab w:val="left" w:pos="13740"/>
+                <w:tab w:val="left" w:pos="14656"/>
+              </w:tabs>
+              <w:cnfStyle w:val="000000100000" w:firstRow="0" w:lastRow="0" w:firstColumn="0" w:lastColumn="0" w:oddVBand="0" w:evenVBand="0" w:oddHBand="1" w:evenHBand="0" w:firstRowFirstColumn="0" w:firstRowLastColumn="0" w:lastRowFirstColumn="0" w:lastRowLastColumn="0"/>
+            </w:pPr>
+            <w:r>
+              <w:t>Check Active</w:t>
+            </w:r>
+          </w:p>
+          <w:p>
+            <w:pPr>
+              <w:pStyle w:val="ListParagraph"/>
+              <w:numPr>
+                <w:ilvl w:val="0"/>
+                <w:numId w:val="1"/>
+              </w:numPr>
+              <w:shd w:val="clear" w:color="auto" w:fill="F6F8FA"/>
+              <w:tabs>
+                <w:tab w:val="left" w:pos="916"/>
+                <w:tab w:val="left" w:pos="1832"/>
+                <w:tab w:val="left" w:pos="2748"/>
+                <w:tab w:val="left" w:pos="3664"/>
+                <w:tab w:val="left" w:pos="4580"/>
+                <w:tab w:val="left" w:pos="5496"/>
+                <w:tab w:val="left" w:pos="6412"/>
+                <w:tab w:val="left" w:pos="7328"/>
+                <w:tab w:val="left" w:pos="8244"/>
+                <w:tab w:val="left" w:pos="9160"/>
+                <w:tab w:val="left" w:pos="10076"/>
+                <w:tab w:val="left" w:pos="10992"/>
+                <w:tab w:val="left" w:pos="11908"/>
+                <w:tab w:val="left" w:pos="12824"/>
+                <w:tab w:val="left" w:pos="13740"/>
+                <w:tab w:val="left" w:pos="14656"/>
+              </w:tabs>
+              <w:cnfStyle w:val="000000100000" w:firstRow="0" w:lastRow="0" w:firstColumn="0" w:lastColumn="0" w:oddVBand="0" w:evenVBand="0" w:oddHBand="1" w:evenHBand="0" w:firstRowFirstColumn="0" w:firstRowLastColumn="0" w:lastRowFirstColumn="0" w:lastRowLastColumn="0"/>
+            </w:pPr>
+            <w:r>
+              <w:t>The Webhook must have a green tick.</w:t>
+            </w:r>
+          </w:p>
+          <w:p>
+            <w:pPr>
+              <w:shd w:val="clear" w:color="auto" w:fill="F6F8FA"/>
+              <w:tabs>
+                <w:tab w:val="left" w:pos="916"/>
+                <w:tab w:val="left" w:pos="1832"/>
+                <w:tab w:val="left" w:pos="2748"/>
+                <w:tab w:val="left" w:pos="3664"/>
+                <w:tab w:val="left" w:pos="4580"/>
+                <w:tab w:val="left" w:pos="5496"/>
+                <w:tab w:val="left" w:pos="6412"/>
+                <w:tab w:val="left" w:pos="7328"/>
+                <w:tab w:val="left" w:pos="8244"/>
+                <w:tab w:val="left" w:pos="9160"/>
+                <w:tab w:val="left" w:pos="10076"/>
+                <w:tab w:val="left" w:pos="10992"/>
+                <w:tab w:val="left" w:pos="11908"/>
+                <w:tab w:val="left" w:pos="12824"/>
+                <w:tab w:val="left" w:pos="13740"/>
+                <w:tab w:val="left" w:pos="14656"/>
+              </w:tabs>
+              <w:cnfStyle w:val="000000100000" w:firstRow="0" w:lastRow="0" w:firstColumn="0" w:lastColumn="0" w:oddVBand="0" w:evenVBand="0" w:oddHBand="1" w:evenHBand="0" w:firstRowFirstColumn="0" w:firstRowLastColumn="0" w:lastRowFirstColumn="0" w:lastRowLastColumn="0"/>
+            </w:pPr>
+            <w:r>
+              <w:t xml:space="preserve">*Telegram Notifications: </w:t>
+            </w:r>
+            <w:r>
+              <w:t>@GitHubBot</w:t>
+            </w:r>
+            <w:r>
+              <w:t xml:space="preserve"> </w:t>
+            </w:r>
           </w:p>
         </w:tc>
       </w:tr>
@@ -1245,6 +1583,103 @@
     </w:p>
   </w:footnote>
 </w:footnotes>
+</file>
+
+<file path=word/numbering.xml><?xml version="1.0" encoding="utf-8"?>
+<w:numbering xmlns:wpc="http://schemas.microsoft.com/office/word/2010/wordprocessingCanvas" xmlns:cx="http://schemas.microsoft.com/office/drawing/2014/chartex" xmlns:cx1="http://schemas.microsoft.com/office/drawing/2015/9/8/chartex" xmlns:cx2="http://schemas.microsoft.com/office/drawing/2015/10/21/chartex" xmlns:cx3="http://schemas.microsoft.com/office/drawing/2016/5/9/chartex" xmlns:cx4="http://schemas.microsoft.com/office/drawing/2016/5/10/chartex" xmlns:cx5="http://schemas.microsoft.com/office/drawing/2016/5/11/chartex" xmlns:cx6="http://schemas.microsoft.com/office/drawing/2016/5/12/chartex" xmlns:cx7="http://schemas.microsoft.com/office/drawing/2016/5/13/chartex" xmlns:cx8="http://schemas.microsoft.com/office/drawing/2016/5/14/chartex" xmlns:mc="http://schemas.openxmlformats.org/markup-compatibility/2006" xmlns:aink="http://schemas.microsoft.com/office/drawing/2016/ink" xmlns:am3d="http://schemas.microsoft.com/office/drawing/2017/model3d" xmlns:o="urn:schemas-microsoft-com:office:office" xmlns:r="http://schemas.openxmlformats.org/officeDocument/2006/relationships" xmlns:m="http://schemas.openxmlformats.org/officeDocument/2006/math" xmlns:v="urn:schemas-microsoft-com:vml" xmlns:wp14="http://schemas.microsoft.com/office/word/2010/wordprocessingDrawing" xmlns:wp="http://schemas.openxmlformats.org/drawingml/2006/wordprocessingDrawing" xmlns:w10="urn:schemas-microsoft-com:office:word" xmlns:w="http://schemas.openxmlformats.org/wordprocessingml/2006/main" xmlns:w14="http://schemas.microsoft.com/office/word/2010/wordml" xmlns:w15="http://schemas.microsoft.com/office/word/2012/wordml" xmlns:w16cex="http://schemas.microsoft.com/office/word/2018/wordml/cex" xmlns:w16cid="http://schemas.microsoft.com/office/word/2016/wordml/cid" xmlns:w16="http://schemas.microsoft.com/office/word/2018/wordml" xmlns:w16se="http://schemas.microsoft.com/office/word/2015/wordml/symex" xmlns:wpg="http://schemas.microsoft.com/office/word/2010/wordprocessingGroup" xmlns:wpi="http://schemas.microsoft.com/office/word/2010/wordprocessingInk" xmlns:wne="http://schemas.microsoft.com/office/word/2006/wordml" xmlns:wps="http://schemas.microsoft.com/office/word/2010/wordprocessingShape" mc:Ignorable="w14 w15 w16se w16cid w16 w16cex wp14">
+  <w:abstractNum w:abstractNumId="0" w15:restartNumberingAfterBreak="0">
+    <w:nsid w:val="0768576B"/>
+    <w:multiLevelType w:val="hybridMultilevel"/>
+    <w:tmpl w:val="20908CEC"/>
+    <w:lvl w:ilvl="0" w:tplc="4009000F">
+      <w:start w:val="1"/>
+      <w:numFmt w:val="decimal"/>
+      <w:lvlText w:val="%1."/>
+      <w:lvlJc w:val="left"/>
+      <w:pPr>
+        <w:ind w:left="720" w:hanging="360"/>
+      </w:pPr>
+      <w:rPr>
+        <w:rFonts w:hint="default"/>
+      </w:rPr>
+    </w:lvl>
+    <w:lvl w:ilvl="1" w:tplc="40090019" w:tentative="1">
+      <w:start w:val="1"/>
+      <w:numFmt w:val="lowerLetter"/>
+      <w:lvlText w:val="%2."/>
+      <w:lvlJc w:val="left"/>
+      <w:pPr>
+        <w:ind w:left="1440" w:hanging="360"/>
+      </w:pPr>
+    </w:lvl>
+    <w:lvl w:ilvl="2" w:tplc="4009001B" w:tentative="1">
+      <w:start w:val="1"/>
+      <w:numFmt w:val="lowerRoman"/>
+      <w:lvlText w:val="%3."/>
+      <w:lvlJc w:val="right"/>
+      <w:pPr>
+        <w:ind w:left="2160" w:hanging="180"/>
+      </w:pPr>
+    </w:lvl>
+    <w:lvl w:ilvl="3" w:tplc="4009000F" w:tentative="1">
+      <w:start w:val="1"/>
+      <w:numFmt w:val="decimal"/>
+      <w:lvlText w:val="%4."/>
+      <w:lvlJc w:val="left"/>
+      <w:pPr>
+        <w:ind w:left="2880" w:hanging="360"/>
+      </w:pPr>
+    </w:lvl>
+    <w:lvl w:ilvl="4" w:tplc="40090019" w:tentative="1">
+      <w:start w:val="1"/>
+      <w:numFmt w:val="lowerLetter"/>
+      <w:lvlText w:val="%5."/>
+      <w:lvlJc w:val="left"/>
+      <w:pPr>
+        <w:ind w:left="3600" w:hanging="360"/>
+      </w:pPr>
+    </w:lvl>
+    <w:lvl w:ilvl="5" w:tplc="4009001B" w:tentative="1">
+      <w:start w:val="1"/>
+      <w:numFmt w:val="lowerRoman"/>
+      <w:lvlText w:val="%6."/>
+      <w:lvlJc w:val="right"/>
+      <w:pPr>
+        <w:ind w:left="4320" w:hanging="180"/>
+      </w:pPr>
+    </w:lvl>
+    <w:lvl w:ilvl="6" w:tplc="4009000F" w:tentative="1">
+      <w:start w:val="1"/>
+      <w:numFmt w:val="decimal"/>
+      <w:lvlText w:val="%7."/>
+      <w:lvlJc w:val="left"/>
+      <w:pPr>
+        <w:ind w:left="5040" w:hanging="360"/>
+      </w:pPr>
+    </w:lvl>
+    <w:lvl w:ilvl="7" w:tplc="40090019" w:tentative="1">
+      <w:start w:val="1"/>
+      <w:numFmt w:val="lowerLetter"/>
+      <w:lvlText w:val="%8."/>
+      <w:lvlJc w:val="left"/>
+      <w:pPr>
+        <w:ind w:left="5760" w:hanging="360"/>
+      </w:pPr>
+    </w:lvl>
+    <w:lvl w:ilvl="8" w:tplc="4009001B" w:tentative="1">
+      <w:start w:val="1"/>
+      <w:numFmt w:val="lowerRoman"/>
+      <w:lvlText w:val="%9."/>
+      <w:lvlJc w:val="right"/>
+      <w:pPr>
+        <w:ind w:left="6480" w:hanging="180"/>
+      </w:pPr>
+    </w:lvl>
+  </w:abstractNum>
+  <w:num w:numId="1">
+    <w:abstractNumId w:val="0"/>
+  </w:num>
+</w:numbering>
 </file>
 
 <file path=word/styles.xml><?xml version="1.0" encoding="utf-8"?>
@@ -2054,6 +2489,17 @@
     <w:basedOn w:val="DefaultParagraphFont"/>
     <w:rsid w:val="00974B02"/>
   </w:style>
+  <w:style w:type="paragraph" w:styleId="ListParagraph">
+    <w:name w:val="List Paragraph"/>
+    <w:basedOn w:val="Normal"/>
+    <w:uiPriority w:val="34"/>
+    <w:qFormat/>
+    <w:rsid w:val="004675D3"/>
+    <w:pPr>
+      <w:ind w:left="720"/>
+      <w:contextualSpacing/>
+    </w:pPr>
+  </w:style>
 </w:styles>
 </file>
 

--- a/Reference/Refernces.docx
+++ b/Reference/Refernces.docx
@@ -1173,6 +1173,9 @@
                 <w:tab w:val="left" w:pos="14656"/>
               </w:tabs>
               <w:cnfStyle w:val="000000000000" w:firstRow="0" w:lastRow="0" w:firstColumn="0" w:lastColumn="0" w:oddVBand="0" w:evenVBand="0" w:oddHBand="0" w:evenHBand="0" w:firstRowFirstColumn="0" w:firstRowLastColumn="0" w:lastRowFirstColumn="0" w:lastRowLastColumn="0"/>
+              <w:rPr>
+                <w:rStyle w:val="Hyperlink"/>
+              </w:rPr>
             </w:pPr>
             <w:hyperlink r:id="rId20" w:history="1">
               <w:r>
@@ -1182,6 +1185,30 @@
                 <w:t>https://css-tricks.com/snippets/php/random-hex-color/</w:t>
               </w:r>
             </w:hyperlink>
+          </w:p>
+          <w:p>
+            <w:pPr>
+              <w:shd w:val="clear" w:color="auto" w:fill="F6F8FA"/>
+              <w:tabs>
+                <w:tab w:val="left" w:pos="916"/>
+                <w:tab w:val="left" w:pos="1832"/>
+                <w:tab w:val="left" w:pos="2748"/>
+                <w:tab w:val="left" w:pos="3664"/>
+                <w:tab w:val="left" w:pos="4580"/>
+                <w:tab w:val="left" w:pos="5496"/>
+                <w:tab w:val="left" w:pos="6412"/>
+                <w:tab w:val="left" w:pos="7328"/>
+                <w:tab w:val="left" w:pos="8244"/>
+                <w:tab w:val="left" w:pos="9160"/>
+                <w:tab w:val="left" w:pos="10076"/>
+                <w:tab w:val="left" w:pos="10992"/>
+                <w:tab w:val="left" w:pos="11908"/>
+                <w:tab w:val="left" w:pos="12824"/>
+                <w:tab w:val="left" w:pos="13740"/>
+                <w:tab w:val="left" w:pos="14656"/>
+              </w:tabs>
+              <w:cnfStyle w:val="000000000000" w:firstRow="0" w:lastRow="0" w:firstColumn="0" w:lastColumn="0" w:oddVBand="0" w:evenVBand="0" w:oddHBand="0" w:evenHBand="0" w:firstRowFirstColumn="0" w:firstRowLastColumn="0" w:lastRowFirstColumn="0" w:lastRowLastColumn="0"/>
+            </w:pPr>
           </w:p>
         </w:tc>
       </w:tr>
@@ -1519,6 +1546,82 @@
             </w:r>
             <w:r>
               <w:t xml:space="preserve"> </w:t>
+            </w:r>
+          </w:p>
+        </w:tc>
+      </w:tr>
+      <w:tr>
+        <w:trPr>
+          <w:trHeight w:val="567"/>
+        </w:trPr>
+        <w:tc>
+          <w:tcPr>
+            <w:cnfStyle w:val="001000000000" w:firstRow="0" w:lastRow="0" w:firstColumn="1" w:lastColumn="0" w:oddVBand="0" w:evenVBand="0" w:oddHBand="0" w:evenHBand="0" w:firstRowFirstColumn="0" w:firstRowLastColumn="0" w:lastRowFirstColumn="0" w:lastRowLastColumn="0"/>
+            <w:tcW w:w="0" w:type="auto"/>
+          </w:tcPr>
+          <w:p>
+            <w:r>
+              <w:t>16</w:t>
+            </w:r>
+          </w:p>
+        </w:tc>
+        <w:tc>
+          <w:tcPr>
+            <w:tcW w:w="0" w:type="auto"/>
+          </w:tcPr>
+          <w:p>
+            <w:pPr>
+              <w:cnfStyle w:val="000000000000" w:firstRow="0" w:lastRow="0" w:firstColumn="0" w:lastColumn="0" w:oddVBand="0" w:evenVBand="0" w:oddHBand="0" w:evenHBand="0" w:firstRowFirstColumn="0" w:firstRowLastColumn="0" w:lastRowFirstColumn="0" w:lastRowLastColumn="0"/>
+            </w:pPr>
+            <w:r>
+              <w:t>Semantic File Upload</w:t>
+            </w:r>
+          </w:p>
+        </w:tc>
+        <w:tc>
+          <w:tcPr>
+            <w:tcW w:w="0" w:type="auto"/>
+          </w:tcPr>
+          <w:p>
+            <w:pPr>
+              <w:cnfStyle w:val="000000000000" w:firstRow="0" w:lastRow="0" w:firstColumn="0" w:lastColumn="0" w:oddVBand="0" w:evenVBand="0" w:oddHBand="0" w:evenHBand="0" w:firstRowFirstColumn="0" w:firstRowLastColumn="0" w:lastRowFirstColumn="0" w:lastRowLastColumn="0"/>
+            </w:pPr>
+            <w:proofErr w:type="spellStart"/>
+            <w:r>
+              <w:t>Jsfiddle</w:t>
+            </w:r>
+            <w:proofErr w:type="spellEnd"/>
+          </w:p>
+        </w:tc>
+        <w:tc>
+          <w:tcPr>
+            <w:tcW w:w="7810" w:type="dxa"/>
+          </w:tcPr>
+          <w:p>
+            <w:pPr>
+              <w:shd w:val="clear" w:color="auto" w:fill="F6F8FA"/>
+              <w:tabs>
+                <w:tab w:val="left" w:pos="916"/>
+                <w:tab w:val="left" w:pos="1832"/>
+                <w:tab w:val="left" w:pos="2748"/>
+                <w:tab w:val="left" w:pos="3664"/>
+                <w:tab w:val="left" w:pos="4580"/>
+                <w:tab w:val="left" w:pos="5496"/>
+                <w:tab w:val="left" w:pos="6412"/>
+                <w:tab w:val="left" w:pos="7328"/>
+                <w:tab w:val="left" w:pos="8244"/>
+                <w:tab w:val="left" w:pos="9160"/>
+                <w:tab w:val="left" w:pos="10076"/>
+                <w:tab w:val="left" w:pos="10992"/>
+                <w:tab w:val="left" w:pos="11908"/>
+                <w:tab w:val="left" w:pos="12824"/>
+                <w:tab w:val="left" w:pos="13740"/>
+                <w:tab w:val="left" w:pos="14656"/>
+              </w:tabs>
+              <w:cnfStyle w:val="000000000000" w:firstRow="0" w:lastRow="0" w:firstColumn="0" w:lastColumn="0" w:oddVBand="0" w:evenVBand="0" w:oddHBand="0" w:evenHBand="0" w:firstRowFirstColumn="0" w:firstRowLastColumn="0" w:lastRowFirstColumn="0" w:lastRowLastColumn="0"/>
+            </w:pPr>
+            <w:r>
+              <w:t>http://jsfiddle.net/Dr_Dev/2nu1ngk5</w:t>
             </w:r>
           </w:p>
         </w:tc>

--- a/Reference/Refernces.docx
+++ b/Reference/Refernces.docx
@@ -22,7 +22,7 @@
       </w:tblPr>
       <w:tblGrid>
         <w:gridCol w:w="697"/>
-        <w:gridCol w:w="1186"/>
+        <w:gridCol w:w="1271"/>
         <w:gridCol w:w="1039"/>
         <w:gridCol w:w="7810"/>
       </w:tblGrid>
@@ -40,13 +40,8 @@
             <w:pPr>
               <w:jc w:val="center"/>
             </w:pPr>
-            <w:proofErr w:type="spellStart"/>
-            <w:r>
-              <w:t>S.No</w:t>
-            </w:r>
-            <w:proofErr w:type="spellEnd"/>
-            <w:r>
-              <w:t>.</w:t>
+            <w:r>
+              <w:t>S.No.</w:t>
             </w:r>
           </w:p>
         </w:tc>
@@ -178,15 +173,7 @@
               <w:cnfStyle w:val="000000000000" w:firstRow="0" w:lastRow="0" w:firstColumn="0" w:lastColumn="0" w:oddVBand="0" w:evenVBand="0" w:oddHBand="0" w:evenHBand="0" w:firstRowFirstColumn="0" w:firstRowLastColumn="0" w:lastRowFirstColumn="0" w:lastRowLastColumn="0"/>
             </w:pPr>
             <w:r>
-              <w:t xml:space="preserve">Horizontal </w:t>
-            </w:r>
-            <w:proofErr w:type="spellStart"/>
-            <w:r>
-              <w:t>NavBar</w:t>
-            </w:r>
-            <w:proofErr w:type="spellEnd"/>
-            <w:r>
-              <w:t xml:space="preserve"> using CSS</w:t>
+              <w:t>Horizontal NavBar using CSS</w:t>
             </w:r>
           </w:p>
         </w:tc>
@@ -247,13 +234,8 @@
               <w:cnfStyle w:val="000000100000" w:firstRow="0" w:lastRow="0" w:firstColumn="0" w:lastColumn="0" w:oddVBand="0" w:evenVBand="0" w:oddHBand="1" w:evenHBand="0" w:firstRowFirstColumn="0" w:firstRowLastColumn="0" w:lastRowFirstColumn="0" w:lastRowLastColumn="0"/>
             </w:pPr>
             <w:r>
-              <w:t xml:space="preserve">Semantic </w:t>
-            </w:r>
-            <w:proofErr w:type="spellStart"/>
-            <w:r>
-              <w:t>Datepicker</w:t>
-            </w:r>
-            <w:proofErr w:type="spellEnd"/>
+              <w:t>Semantic Datepicker</w:t>
+            </w:r>
             <w:r>
               <w:t xml:space="preserve"> </w:t>
             </w:r>
@@ -314,11 +296,9 @@
             <w:pPr>
               <w:cnfStyle w:val="000000000000" w:firstRow="0" w:lastRow="0" w:firstColumn="0" w:lastColumn="0" w:oddVBand="0" w:evenVBand="0" w:oddHBand="0" w:evenHBand="0" w:firstRowFirstColumn="0" w:firstRowLastColumn="0" w:lastRowFirstColumn="0" w:lastRowLastColumn="0"/>
             </w:pPr>
-            <w:proofErr w:type="spellStart"/>
             <w:r>
               <w:t>Preloaders</w:t>
             </w:r>
-            <w:proofErr w:type="spellEnd"/>
           </w:p>
         </w:tc>
         <w:tc>
@@ -378,13 +358,8 @@
               <w:cnfStyle w:val="000000100000" w:firstRow="0" w:lastRow="0" w:firstColumn="0" w:lastColumn="0" w:oddVBand="0" w:evenVBand="0" w:oddHBand="1" w:evenHBand="0" w:firstRowFirstColumn="0" w:firstRowLastColumn="0" w:lastRowFirstColumn="0" w:lastRowLastColumn="0"/>
             </w:pPr>
             <w:r>
-              <w:t xml:space="preserve">Page </w:t>
-            </w:r>
-            <w:proofErr w:type="spellStart"/>
-            <w:r>
-              <w:t>Anims</w:t>
-            </w:r>
-            <w:proofErr w:type="spellEnd"/>
+              <w:t>Page Anims</w:t>
+            </w:r>
           </w:p>
         </w:tc>
         <w:tc>
@@ -457,13 +432,8 @@
               <w:cnfStyle w:val="000000000000" w:firstRow="0" w:lastRow="0" w:firstColumn="0" w:lastColumn="0" w:oddVBand="0" w:evenVBand="0" w:oddHBand="0" w:evenHBand="0" w:firstRowFirstColumn="0" w:firstRowLastColumn="0" w:lastRowFirstColumn="0" w:lastRowLastColumn="0"/>
             </w:pPr>
             <w:r>
-              <w:t xml:space="preserve">Semantic </w:t>
-            </w:r>
-            <w:proofErr w:type="spellStart"/>
-            <w:r>
-              <w:t>Calender</w:t>
-            </w:r>
-            <w:proofErr w:type="spellEnd"/>
+              <w:t>Semantic Calender</w:t>
+            </w:r>
           </w:p>
         </w:tc>
         <w:tc>
@@ -664,11 +634,9 @@
             <w:pPr>
               <w:cnfStyle w:val="000000100000" w:firstRow="0" w:lastRow="0" w:firstColumn="0" w:lastColumn="0" w:oddVBand="0" w:evenVBand="0" w:oddHBand="1" w:evenHBand="0" w:firstRowFirstColumn="0" w:firstRowLastColumn="0" w:lastRowFirstColumn="0" w:lastRowLastColumn="0"/>
             </w:pPr>
-            <w:proofErr w:type="spellStart"/>
             <w:r>
               <w:t>Github</w:t>
             </w:r>
-            <w:proofErr w:type="spellEnd"/>
           </w:p>
         </w:tc>
         <w:tc>
@@ -752,13 +720,8 @@
               <w:cnfStyle w:val="000000100000" w:firstRow="0" w:lastRow="0" w:firstColumn="0" w:lastColumn="0" w:oddVBand="0" w:evenVBand="0" w:oddHBand="1" w:evenHBand="0" w:firstRowFirstColumn="0" w:firstRowLastColumn="0" w:lastRowFirstColumn="0" w:lastRowLastColumn="0"/>
             </w:pPr>
             <w:r>
-              <w:t xml:space="preserve">token: Generate in Developer Settings in </w:t>
-            </w:r>
-            <w:proofErr w:type="spellStart"/>
-            <w:r>
-              <w:t>github</w:t>
-            </w:r>
-            <w:proofErr w:type="spellEnd"/>
+              <w:t>token: Generate in Developer Settings in github</w:t>
+            </w:r>
           </w:p>
         </w:tc>
       </w:tr>
@@ -786,13 +749,8 @@
               <w:cnfStyle w:val="000000000000" w:firstRow="0" w:lastRow="0" w:firstColumn="0" w:lastColumn="0" w:oddVBand="0" w:evenVBand="0" w:oddHBand="0" w:evenHBand="0" w:firstRowFirstColumn="0" w:firstRowLastColumn="0" w:lastRowFirstColumn="0" w:lastRowLastColumn="0"/>
             </w:pPr>
             <w:r>
-              <w:t xml:space="preserve">Many </w:t>
-            </w:r>
-            <w:proofErr w:type="spellStart"/>
-            <w:r>
-              <w:t>Resourse</w:t>
-            </w:r>
-            <w:proofErr w:type="spellEnd"/>
+              <w:t>Many Resourse</w:t>
+            </w:r>
           </w:p>
         </w:tc>
         <w:tc>
@@ -803,11 +761,9 @@
             <w:pPr>
               <w:cnfStyle w:val="000000000000" w:firstRow="0" w:lastRow="0" w:firstColumn="0" w:lastColumn="0" w:oddVBand="0" w:evenVBand="0" w:oddHBand="0" w:evenHBand="0" w:firstRowFirstColumn="0" w:firstRowLastColumn="0" w:lastRowFirstColumn="0" w:lastRowLastColumn="0"/>
             </w:pPr>
-            <w:proofErr w:type="spellStart"/>
             <w:r>
               <w:t>Github</w:t>
             </w:r>
-            <w:proofErr w:type="spellEnd"/>
           </w:p>
         </w:tc>
         <w:tc>
@@ -1040,13 +996,8 @@
             <w:pPr>
               <w:cnfStyle w:val="000000100000" w:firstRow="0" w:lastRow="0" w:firstColumn="0" w:lastColumn="0" w:oddVBand="0" w:evenVBand="0" w:oddHBand="1" w:evenHBand="0" w:firstRowFirstColumn="0" w:firstRowLastColumn="0" w:lastRowFirstColumn="0" w:lastRowLastColumn="0"/>
             </w:pPr>
-            <w:proofErr w:type="spellStart"/>
-            <w:r>
-              <w:t>Color</w:t>
-            </w:r>
-            <w:proofErr w:type="spellEnd"/>
-            <w:r>
-              <w:t xml:space="preserve"> Combo</w:t>
+            <w:r>
+              <w:t>Color Combo</w:t>
             </w:r>
           </w:p>
         </w:tc>
@@ -1125,13 +1076,8 @@
               <w:cnfStyle w:val="000000000000" w:firstRow="0" w:lastRow="0" w:firstColumn="0" w:lastColumn="0" w:oddVBand="0" w:evenVBand="0" w:oddHBand="0" w:evenHBand="0" w:firstRowFirstColumn="0" w:firstRowLastColumn="0" w:lastRowFirstColumn="0" w:lastRowLastColumn="0"/>
             </w:pPr>
             <w:r>
-              <w:t xml:space="preserve">Random </w:t>
-            </w:r>
-            <w:proofErr w:type="spellStart"/>
-            <w:r>
-              <w:t>Color</w:t>
-            </w:r>
-            <w:proofErr w:type="spellEnd"/>
+              <w:t>Random Color</w:t>
+            </w:r>
           </w:p>
         </w:tc>
         <w:tc>
@@ -1265,11 +1211,9 @@
             <w:pPr>
               <w:cnfStyle w:val="000000100000" w:firstRow="0" w:lastRow="0" w:firstColumn="0" w:lastColumn="0" w:oddVBand="0" w:evenVBand="0" w:oddHBand="1" w:evenHBand="0" w:firstRowFirstColumn="0" w:firstRowLastColumn="0" w:lastRowFirstColumn="0" w:lastRowLastColumn="0"/>
             </w:pPr>
-            <w:proofErr w:type="spellStart"/>
             <w:r>
               <w:t>Github</w:t>
             </w:r>
-            <w:proofErr w:type="spellEnd"/>
           </w:p>
         </w:tc>
         <w:tc>
@@ -1586,11 +1530,9 @@
             <w:pPr>
               <w:cnfStyle w:val="000000000000" w:firstRow="0" w:lastRow="0" w:firstColumn="0" w:lastColumn="0" w:oddVBand="0" w:evenVBand="0" w:oddHBand="0" w:evenHBand="0" w:firstRowFirstColumn="0" w:firstRowLastColumn="0" w:lastRowFirstColumn="0" w:lastRowLastColumn="0"/>
             </w:pPr>
-            <w:proofErr w:type="spellStart"/>
             <w:r>
               <w:t>Jsfiddle</w:t>
             </w:r>
-            <w:proofErr w:type="spellEnd"/>
           </w:p>
         </w:tc>
         <w:tc>
@@ -1622,6 +1564,113 @@
             </w:pPr>
             <w:r>
               <w:t>http://jsfiddle.net/Dr_Dev/2nu1ngk5</w:t>
+            </w:r>
+          </w:p>
+        </w:tc>
+      </w:tr>
+      <w:tr>
+        <w:trPr>
+          <w:cnfStyle w:val="000000100000" w:firstRow="0" w:lastRow="0" w:firstColumn="0" w:lastColumn="0" w:oddVBand="0" w:evenVBand="0" w:oddHBand="1" w:evenHBand="0" w:firstRowFirstColumn="0" w:firstRowLastColumn="0" w:lastRowFirstColumn="0" w:lastRowLastColumn="0"/>
+          <w:trHeight w:val="567"/>
+        </w:trPr>
+        <w:tc>
+          <w:tcPr>
+            <w:cnfStyle w:val="001000000000" w:firstRow="0" w:lastRow="0" w:firstColumn="1" w:lastColumn="0" w:oddVBand="0" w:evenVBand="0" w:oddHBand="0" w:evenHBand="0" w:firstRowFirstColumn="0" w:firstRowLastColumn="0" w:lastRowFirstColumn="0" w:lastRowLastColumn="0"/>
+            <w:tcW w:w="0" w:type="auto"/>
+          </w:tcPr>
+          <w:p>
+            <w:r>
+              <w:t>17</w:t>
+            </w:r>
+          </w:p>
+        </w:tc>
+        <w:tc>
+          <w:tcPr>
+            <w:tcW w:w="0" w:type="auto"/>
+          </w:tcPr>
+          <w:p>
+            <w:pPr>
+              <w:cnfStyle w:val="000000100000" w:firstRow="0" w:lastRow="0" w:firstColumn="0" w:lastColumn="0" w:oddVBand="0" w:evenVBand="0" w:oddHBand="1" w:evenHBand="0" w:firstRowFirstColumn="0" w:firstRowLastColumn="0" w:lastRowFirstColumn="0" w:lastRowLastColumn="0"/>
+            </w:pPr>
+            <w:r>
+              <w:t>Notificaiton Libs</w:t>
+            </w:r>
+          </w:p>
+        </w:tc>
+        <w:tc>
+          <w:tcPr>
+            <w:tcW w:w="0" w:type="auto"/>
+          </w:tcPr>
+          <w:p>
+            <w:pPr>
+              <w:cnfStyle w:val="000000100000" w:firstRow="0" w:lastRow="0" w:firstColumn="0" w:lastColumn="0" w:oddVBand="0" w:evenVBand="0" w:oddHBand="1" w:evenHBand="0" w:firstRowFirstColumn="0" w:firstRowLastColumn="0" w:lastRowFirstColumn="0" w:lastRowLastColumn="0"/>
+            </w:pPr>
+            <w:r>
+              <w:t>Github</w:t>
+            </w:r>
+          </w:p>
+        </w:tc>
+        <w:tc>
+          <w:tcPr>
+            <w:tcW w:w="7810" w:type="dxa"/>
+          </w:tcPr>
+          <w:p>
+            <w:pPr>
+              <w:shd w:val="clear" w:color="auto" w:fill="F6F8FA"/>
+              <w:tabs>
+                <w:tab w:val="left" w:pos="916"/>
+                <w:tab w:val="left" w:pos="1832"/>
+                <w:tab w:val="left" w:pos="2748"/>
+                <w:tab w:val="left" w:pos="3664"/>
+                <w:tab w:val="left" w:pos="4580"/>
+                <w:tab w:val="left" w:pos="5496"/>
+                <w:tab w:val="left" w:pos="6412"/>
+                <w:tab w:val="left" w:pos="7328"/>
+                <w:tab w:val="left" w:pos="8244"/>
+                <w:tab w:val="left" w:pos="9160"/>
+                <w:tab w:val="left" w:pos="10076"/>
+                <w:tab w:val="left" w:pos="10992"/>
+                <w:tab w:val="left" w:pos="11908"/>
+                <w:tab w:val="left" w:pos="12824"/>
+                <w:tab w:val="left" w:pos="13740"/>
+                <w:tab w:val="left" w:pos="14656"/>
+              </w:tabs>
+              <w:cnfStyle w:val="000000100000" w:firstRow="0" w:lastRow="0" w:firstColumn="0" w:lastColumn="0" w:oddVBand="0" w:evenVBand="0" w:oddHBand="1" w:evenHBand="0" w:firstRowFirstColumn="0" w:firstRowLastColumn="0" w:lastRowFirstColumn="0" w:lastRowLastColumn="0"/>
+            </w:pPr>
+            <w:hyperlink r:id="rId21" w:history="1">
+              <w:r>
+                <w:rPr>
+                  <w:rStyle w:val="Hyperlink"/>
+                </w:rPr>
+                <w:t>https://izitoast.marcelodolza.com/</w:t>
+              </w:r>
+            </w:hyperlink>
+          </w:p>
+          <w:p>
+            <w:pPr>
+              <w:shd w:val="clear" w:color="auto" w:fill="F6F8FA"/>
+              <w:tabs>
+                <w:tab w:val="left" w:pos="916"/>
+                <w:tab w:val="left" w:pos="1832"/>
+                <w:tab w:val="left" w:pos="2748"/>
+                <w:tab w:val="left" w:pos="3664"/>
+                <w:tab w:val="left" w:pos="4580"/>
+                <w:tab w:val="left" w:pos="5496"/>
+                <w:tab w:val="left" w:pos="6412"/>
+                <w:tab w:val="left" w:pos="7328"/>
+                <w:tab w:val="left" w:pos="8244"/>
+                <w:tab w:val="left" w:pos="9160"/>
+                <w:tab w:val="left" w:pos="10076"/>
+                <w:tab w:val="left" w:pos="10992"/>
+                <w:tab w:val="left" w:pos="11908"/>
+                <w:tab w:val="left" w:pos="12824"/>
+                <w:tab w:val="left" w:pos="13740"/>
+                <w:tab w:val="left" w:pos="14656"/>
+              </w:tabs>
+              <w:cnfStyle w:val="000000100000" w:firstRow="0" w:lastRow="0" w:firstColumn="0" w:lastColumn="0" w:oddVBand="0" w:evenVBand="0" w:oddHBand="1" w:evenHBand="0" w:firstRowFirstColumn="0" w:firstRowLastColumn="0" w:lastRowFirstColumn="0" w:lastRowLastColumn="0"/>
+            </w:pPr>
+            <w:r>
+              <w:t>https://notiflix.com</w:t>
             </w:r>
           </w:p>
         </w:tc>
